--- a/documentation/4_Websummary.docx
+++ b/documentation/4_Websummary.docx
@@ -228,31 +228,7 @@
           <w:sz w:val="16"/>
           <w:lang w:val="fr-CH"/>
         </w:rPr>
-        <w:t xml:space="preserve">par </w:t>
-      </w:r>
-      <w:proofErr w:type="gramStart"/>
-      <w:r>
-        <w:rPr>
-          <w:rFonts w:ascii="Arial" w:hAnsi="Arial"/>
-          <w:bCs/>
-          <w:i/>
-          <w:color w:val="1F497D"/>
-          <w:sz w:val="16"/>
-          <w:lang w:val="fr-CH"/>
-        </w:rPr>
-        <w:t>e-mail</w:t>
-      </w:r>
-      <w:proofErr w:type="gramEnd"/>
-      <w:r>
-        <w:rPr>
-          <w:rFonts w:ascii="Arial" w:hAnsi="Arial"/>
-          <w:bCs/>
-          <w:i/>
-          <w:color w:val="1F497D"/>
-          <w:sz w:val="16"/>
-          <w:lang w:val="fr-CH"/>
-        </w:rPr>
-        <w:t xml:space="preserve"> aux experts au plus tard deux jours</w:t>
+        <w:t>par e-mail aux experts au plus tard deux jours</w:t>
       </w:r>
       <w:r>
         <w:rPr>
@@ -416,23 +392,13 @@
           <w:lang w:val="fr-CH" w:eastAsia="fr-CH"/>
         </w:rPr>
       </w:pPr>
-      <w:proofErr w:type="gramStart"/>
       <w:r>
         <w:rPr>
           <w:rFonts w:cs="Arial"/>
           <w:szCs w:val="22"/>
           <w:lang w:val="fr-CH" w:eastAsia="fr-CH"/>
         </w:rPr>
-        <w:t>pour</w:t>
-      </w:r>
-      <w:proofErr w:type="gramEnd"/>
-      <w:r>
-        <w:rPr>
-          <w:rFonts w:cs="Arial"/>
-          <w:szCs w:val="22"/>
-          <w:lang w:val="fr-CH" w:eastAsia="fr-CH"/>
-        </w:rPr>
-        <w:t xml:space="preserve"> quel processus doit-on développer une (nouvelle) solution ?</w:t>
+        <w:t>pour quel processus doit-on développer une (nouvelle) solution ?</w:t>
       </w:r>
     </w:p>
     <w:p>
@@ -478,23 +444,13 @@
           <w:lang w:val="fr-CH" w:eastAsia="fr-CH"/>
         </w:rPr>
       </w:pPr>
-      <w:proofErr w:type="gramStart"/>
       <w:r>
         <w:rPr>
           <w:rFonts w:cs="Arial"/>
           <w:szCs w:val="22"/>
           <w:lang w:val="fr-CH" w:eastAsia="fr-CH"/>
         </w:rPr>
-        <w:t>solution</w:t>
-      </w:r>
-      <w:proofErr w:type="gramEnd"/>
-      <w:r>
-        <w:rPr>
-          <w:rFonts w:cs="Arial"/>
-          <w:szCs w:val="22"/>
-          <w:lang w:val="fr-CH" w:eastAsia="fr-CH"/>
-        </w:rPr>
-        <w:t xml:space="preserve"> actuelle</w:t>
+        <w:t>solution actuelle</w:t>
       </w:r>
     </w:p>
     <w:p>
@@ -540,54 +496,18 @@
           <w:lang w:val="fr-CH" w:eastAsia="fr-CH"/>
         </w:rPr>
       </w:pPr>
-      <w:proofErr w:type="gramStart"/>
       <w:r>
         <w:rPr>
           <w:rFonts w:cs="Arial"/>
           <w:szCs w:val="22"/>
           <w:lang w:val="fr-CH" w:eastAsia="fr-CH"/>
         </w:rPr>
-        <w:t>qu’est</w:t>
-      </w:r>
-      <w:proofErr w:type="gramEnd"/>
-      <w:r>
-        <w:rPr>
-          <w:rFonts w:cs="Arial"/>
-          <w:szCs w:val="22"/>
-          <w:lang w:val="fr-CH" w:eastAsia="fr-CH"/>
-        </w:rPr>
-        <w:t xml:space="preserve">-ce qui doit être atteint, </w:t>
-      </w:r>
-      <w:proofErr w:type="gramStart"/>
-      <w:r>
-        <w:rPr>
-          <w:rFonts w:cs="Arial"/>
-          <w:szCs w:val="22"/>
-          <w:lang w:val="fr-CH" w:eastAsia="fr-CH"/>
-        </w:rPr>
-        <w:t>qu’apporte la</w:t>
-      </w:r>
-      <w:proofErr w:type="gramEnd"/>
-      <w:r>
-        <w:rPr>
-          <w:rFonts w:cs="Arial"/>
-          <w:szCs w:val="22"/>
-          <w:lang w:val="fr-CH" w:eastAsia="fr-CH"/>
-        </w:rPr>
-        <w:t xml:space="preserve"> (nouvelle) solution ?</w:t>
-      </w:r>
-    </w:p>
-    <w:p>
-      <w:pPr>
-        <w:autoSpaceDE w:val="0"/>
-        <w:autoSpaceDN w:val="0"/>
-        <w:adjustRightInd w:val="0"/>
-        <w:ind w:left="720"/>
-        <w:rPr>
-          <w:rFonts w:cs="Arial"/>
-          <w:b/>
-          <w:bCs/>
-          <w:szCs w:val="22"/>
+        <w:t>qu’est-ce qui doit être atteint, qu’apporte la (nouvelle) solution ?</w:t>
+      </w:r>
+    </w:p>
+    <w:p>
+      <w:pPr>
+        <w:rPr>
           <w:lang w:val="fr-CH" w:eastAsia="fr-CH"/>
         </w:rPr>
       </w:pPr>
@@ -622,15 +542,7 @@
     </w:p>
     <w:p>
       <w:pPr>
-        <w:autoSpaceDE w:val="0"/>
-        <w:autoSpaceDN w:val="0"/>
-        <w:adjustRightInd w:val="0"/>
-        <w:ind w:left="720"/>
-        <w:rPr>
-          <w:rFonts w:cs="Arial"/>
-          <w:b/>
-          <w:bCs/>
-          <w:szCs w:val="22"/>
+        <w:rPr>
           <w:lang w:val="fr-CH" w:eastAsia="fr-CH"/>
         </w:rPr>
       </w:pPr>
@@ -706,23 +618,13 @@
           <w:lang w:val="fr-CH" w:eastAsia="fr-CH"/>
         </w:rPr>
       </w:pPr>
-      <w:proofErr w:type="gramStart"/>
       <w:r>
         <w:rPr>
           <w:rFonts w:cs="Arial"/>
           <w:szCs w:val="22"/>
           <w:lang w:val="fr-CH" w:eastAsia="fr-CH"/>
         </w:rPr>
-        <w:t>explications</w:t>
-      </w:r>
-      <w:proofErr w:type="gramEnd"/>
-      <w:r>
-        <w:rPr>
-          <w:rFonts w:cs="Arial"/>
-          <w:szCs w:val="22"/>
-          <w:lang w:val="fr-CH" w:eastAsia="fr-CH"/>
-        </w:rPr>
-        <w:t>, idées de solution, choix, solution élaborée</w:t>
+        <w:t>explications, idées de solution, choix, solution élaborée</w:t>
       </w:r>
     </w:p>
     <w:p>
@@ -766,21 +668,12 @@
           <w:lang w:val="fr-CH" w:eastAsia="fr-CH"/>
         </w:rPr>
       </w:pPr>
-      <w:proofErr w:type="gramStart"/>
       <w:r>
         <w:rPr>
           <w:rFonts w:ascii="Arial" w:hAnsi="Arial" w:cs="Arial"/>
           <w:lang w:val="fr-CH" w:eastAsia="fr-CH"/>
         </w:rPr>
-        <w:t>qu’est</w:t>
-      </w:r>
-      <w:proofErr w:type="gramEnd"/>
-      <w:r>
-        <w:rPr>
-          <w:rFonts w:ascii="Arial" w:hAnsi="Arial" w:cs="Arial"/>
-          <w:lang w:val="fr-CH" w:eastAsia="fr-CH"/>
-        </w:rPr>
-        <w:t>-ce qui a été atteint, qu’est-ce qui ne l’est pas (encore), quelle est la suite envisagée</w:t>
+        <w:t>qu’est-ce qui a été atteint, qu’est-ce qui ne l’est pas (encore), quelle est la suite envisagée</w:t>
       </w:r>
     </w:p>
     <w:p>
@@ -837,6 +730,22 @@
     </w:p>
     <w:p>
       <w:pPr>
+        <w:rPr>
+          <w:rFonts w:cs="Arial"/>
+          <w:szCs w:val="22"/>
+          <w:lang w:val="fr-CH" w:eastAsia="fr-CH" w:bidi="en-US"/>
+        </w:rPr>
+      </w:pPr>
+      <w:r>
+        <w:rPr>
+          <w:rFonts w:cs="Arial"/>
+          <w:lang w:val="fr-CH" w:eastAsia="fr-CH"/>
+        </w:rPr>
+        <w:br w:type="page"/>
+      </w:r>
+    </w:p>
+    <w:p>
+      <w:pPr>
         <w:pStyle w:val="Paragraphedeliste"/>
         <w:ind w:left="1440"/>
         <w:rPr>
@@ -847,13 +756,594 @@
     </w:p>
     <w:p>
       <w:pPr>
+        <w:pStyle w:val="Titre"/>
+        <w:rPr>
+          <w:lang w:val="fr-CH" w:eastAsia="fr-CH"/>
+        </w:rPr>
+      </w:pPr>
+      <w:r>
+        <w:rPr>
+          <w:lang w:val="fr-CH" w:eastAsia="fr-CH"/>
+        </w:rPr>
+        <w:t xml:space="preserve">1. </w:t>
+      </w:r>
+      <w:proofErr w:type="spellStart"/>
+      <w:r>
+        <w:rPr>
+          <w:lang w:val="fr-CH" w:eastAsia="fr-CH"/>
+        </w:rPr>
+        <w:t>Arcadiabox</w:t>
+      </w:r>
+      <w:proofErr w:type="spellEnd"/>
+    </w:p>
+    <w:p>
+      <w:pPr>
+        <w:rPr>
+          <w:lang w:val="fr-CH" w:eastAsia="fr-CH"/>
+        </w:rPr>
+      </w:pPr>
+      <w:r>
+        <w:rPr>
+          <w:lang w:val="fr-CH" w:eastAsia="fr-CH"/>
+        </w:rPr>
+        <w:t>Développement d’un émulateur de jeux rétro web modulaire et léger sur Raspberry Pi</w:t>
+      </w:r>
+    </w:p>
+    <w:p>
+      <w:pPr>
+        <w:pStyle w:val="Titre"/>
+        <w:rPr>
+          <w:lang w:val="fr-CH" w:eastAsia="fr-CH"/>
+        </w:rPr>
+      </w:pPr>
+      <w:r>
+        <w:rPr>
+          <w:lang w:val="fr-CH" w:eastAsia="fr-CH"/>
+        </w:rPr>
+        <w:t>2. Situation de départ, objectif, devoir</w:t>
+      </w:r>
+    </w:p>
+    <w:p>
+      <w:pPr>
+        <w:pStyle w:val="Style1"/>
+      </w:pPr>
+      <w:r>
+        <w:t>2.1 Environnement, situation</w:t>
+      </w:r>
+    </w:p>
+    <w:p>
+      <w:pPr>
+        <w:rPr>
+          <w:lang w:val="fr-CH" w:eastAsia="fr-CH"/>
+        </w:rPr>
+      </w:pPr>
+      <w:r>
+        <w:rPr>
+          <w:lang w:val="fr-CH" w:eastAsia="fr-CH"/>
+        </w:rPr>
+        <w:t xml:space="preserve">Dans </w:t>
+      </w:r>
+      <w:r>
+        <w:rPr>
+          <w:lang w:val="fr-CH" w:eastAsia="fr-CH"/>
+        </w:rPr>
+        <w:t>ce projet le but était de fournir</w:t>
+      </w:r>
+      <w:r>
+        <w:rPr>
+          <w:lang w:val="fr-CH" w:eastAsia="fr-CH"/>
+        </w:rPr>
+        <w:t xml:space="preserve"> </w:t>
+      </w:r>
+      <w:r>
+        <w:rPr>
+          <w:lang w:val="fr-CH" w:eastAsia="fr-CH"/>
+        </w:rPr>
+        <w:t>une</w:t>
+      </w:r>
+      <w:r>
+        <w:rPr>
+          <w:lang w:val="fr-CH" w:eastAsia="fr-CH"/>
+        </w:rPr>
+        <w:t xml:space="preserve"> solution ludique et interactive accessible </w:t>
+      </w:r>
+      <w:r>
+        <w:rPr>
+          <w:lang w:val="fr-CH" w:eastAsia="fr-CH"/>
+        </w:rPr>
+        <w:t>à tout le monde</w:t>
+      </w:r>
+      <w:r>
+        <w:rPr>
+          <w:lang w:val="fr-CH" w:eastAsia="fr-CH"/>
+        </w:rPr>
+        <w:t xml:space="preserve">, il existe un besoin pour une plateforme de jeux rétro fonctionnant directement dans un navigateur web, </w:t>
+      </w:r>
+      <w:r>
+        <w:rPr>
+          <w:lang w:val="fr-CH" w:eastAsia="fr-CH"/>
+        </w:rPr>
+        <w:t>facile a utilisé</w:t>
+      </w:r>
+      <w:r>
+        <w:rPr>
+          <w:lang w:val="fr-CH" w:eastAsia="fr-CH"/>
+        </w:rPr>
+        <w:t>. La solution doit être suffisamment légère pour fonctionner sur un Raspberry Pi, tout en restant fluide et compatible avec différents navigateurs et périphériques (clavier, manettes).</w:t>
+      </w:r>
+    </w:p>
+    <w:p>
+      <w:pPr>
+        <w:pStyle w:val="Style1"/>
+      </w:pPr>
+      <w:r>
+        <w:t>2.2 Situation de départ</w:t>
+      </w:r>
+    </w:p>
+    <w:p>
+      <w:pPr>
+        <w:rPr>
+          <w:lang w:val="fr-CH" w:eastAsia="fr-CH"/>
+        </w:rPr>
+      </w:pPr>
+      <w:r>
+        <w:rPr>
+          <w:lang w:val="fr-CH" w:eastAsia="fr-CH"/>
+        </w:rPr>
+        <w:t>Avant le projet, les solutions existantes étaient soit :</w:t>
+      </w:r>
+    </w:p>
+    <w:p>
+      <w:pPr>
         <w:pStyle w:val="Paragraphedeliste"/>
-        <w:ind w:left="708"/>
-        <w:rPr>
-          <w:rFonts w:ascii="Arial" w:hAnsi="Arial" w:cs="Arial"/>
-          <w:bCs/>
-          <w:i/>
-          <w:color w:val="1F497D"/>
+        <w:numPr>
+          <w:ilvl w:val="0"/>
+          <w:numId w:val="9"/>
+        </w:numPr>
+        <w:rPr>
+          <w:lang w:val="fr-CH" w:eastAsia="fr-CH"/>
+        </w:rPr>
+      </w:pPr>
+      <w:r>
+        <w:rPr>
+          <w:lang w:val="fr-CH" w:eastAsia="fr-CH"/>
+        </w:rPr>
+        <w:t>des émulateurs lourds nécessitant une installation locale,</w:t>
+      </w:r>
+    </w:p>
+    <w:p>
+      <w:pPr>
+        <w:pStyle w:val="Paragraphedeliste"/>
+        <w:numPr>
+          <w:ilvl w:val="0"/>
+          <w:numId w:val="9"/>
+        </w:numPr>
+        <w:rPr>
+          <w:lang w:val="fr-CH" w:eastAsia="fr-CH"/>
+        </w:rPr>
+      </w:pPr>
+      <w:r>
+        <w:rPr>
+          <w:lang w:val="fr-CH" w:eastAsia="fr-CH"/>
+        </w:rPr>
+        <w:t>des solutions web peu flexibles, difficilement personnalisables,</w:t>
+      </w:r>
+    </w:p>
+    <w:p>
+      <w:pPr>
+        <w:pStyle w:val="Paragraphedeliste"/>
+        <w:numPr>
+          <w:ilvl w:val="0"/>
+          <w:numId w:val="9"/>
+        </w:numPr>
+        <w:rPr>
+          <w:lang w:val="fr-CH" w:eastAsia="fr-CH"/>
+        </w:rPr>
+      </w:pPr>
+      <w:r>
+        <w:rPr>
+          <w:lang w:val="fr-CH" w:eastAsia="fr-CH"/>
+        </w:rPr>
+        <w:t>ou des plateformes ne permettant pas la récupération et l’exploitation des données de jeu (scores, statistiques).</w:t>
+      </w:r>
+    </w:p>
+    <w:p>
+      <w:pPr>
+        <w:rPr>
+          <w:lang w:val="fr-CH" w:eastAsia="fr-CH"/>
+        </w:rPr>
+      </w:pPr>
+      <w:r>
+        <w:rPr>
+          <w:lang w:val="fr-CH" w:eastAsia="fr-CH"/>
+        </w:rPr>
+        <w:t>Aucune solution simple et centralisée ne répondait entièrement aux contraintes de légèreté, de modularité et de gestion des scores sur un Raspberry Pi.</w:t>
+      </w:r>
+    </w:p>
+    <w:p>
+      <w:pPr>
+        <w:pStyle w:val="Style1"/>
+      </w:pPr>
+      <w:r>
+        <w:t>2.3 Objectif</w:t>
+      </w:r>
+    </w:p>
+    <w:p>
+      <w:pPr>
+        <w:rPr>
+          <w:lang w:val="fr-CH" w:eastAsia="fr-CH"/>
+        </w:rPr>
+      </w:pPr>
+      <w:r>
+        <w:rPr>
+          <w:lang w:val="fr-CH" w:eastAsia="fr-CH"/>
+        </w:rPr>
+        <w:t>L’objectif du projet était de :</w:t>
+      </w:r>
+    </w:p>
+    <w:p>
+      <w:pPr>
+        <w:pStyle w:val="Paragraphedeliste"/>
+        <w:numPr>
+          <w:ilvl w:val="0"/>
+          <w:numId w:val="10"/>
+        </w:numPr>
+        <w:rPr>
+          <w:lang w:val="fr-CH" w:eastAsia="fr-CH"/>
+        </w:rPr>
+      </w:pPr>
+      <w:r>
+        <w:rPr>
+          <w:lang w:val="fr-CH" w:eastAsia="fr-CH"/>
+        </w:rPr>
+        <w:t>développer un émulateur de jeux rétro accessible via un navigateur web,</w:t>
+      </w:r>
+    </w:p>
+    <w:p>
+      <w:pPr>
+        <w:pStyle w:val="Paragraphedeliste"/>
+        <w:numPr>
+          <w:ilvl w:val="0"/>
+          <w:numId w:val="10"/>
+        </w:numPr>
+        <w:rPr>
+          <w:lang w:val="fr-CH" w:eastAsia="fr-CH"/>
+        </w:rPr>
+      </w:pPr>
+      <w:r>
+        <w:rPr>
+          <w:lang w:val="fr-CH" w:eastAsia="fr-CH"/>
+        </w:rPr>
+        <w:t>garantir une bonne fluidité même sur du matériel limité,</w:t>
+      </w:r>
+    </w:p>
+    <w:p>
+      <w:pPr>
+        <w:pStyle w:val="Paragraphedeliste"/>
+        <w:numPr>
+          <w:ilvl w:val="0"/>
+          <w:numId w:val="10"/>
+        </w:numPr>
+        <w:rPr>
+          <w:lang w:val="fr-CH" w:eastAsia="fr-CH"/>
+        </w:rPr>
+      </w:pPr>
+      <w:r>
+        <w:rPr>
+          <w:lang w:val="fr-CH" w:eastAsia="fr-CH"/>
+        </w:rPr>
+        <w:t>permettre l’utilisation de manettes de jeu,</w:t>
+      </w:r>
+    </w:p>
+    <w:p>
+      <w:pPr>
+        <w:pStyle w:val="Paragraphedeliste"/>
+        <w:numPr>
+          <w:ilvl w:val="0"/>
+          <w:numId w:val="10"/>
+        </w:numPr>
+        <w:rPr>
+          <w:lang w:val="fr-CH" w:eastAsia="fr-CH"/>
+        </w:rPr>
+      </w:pPr>
+      <w:r>
+        <w:rPr>
+          <w:lang w:val="fr-CH" w:eastAsia="fr-CH"/>
+        </w:rPr>
+        <w:t>concevoir une architecture modulaire, facilitant l’ajout de fonctionnalités,</w:t>
+      </w:r>
+    </w:p>
+    <w:p>
+      <w:pPr>
+        <w:pStyle w:val="Paragraphedeliste"/>
+        <w:numPr>
+          <w:ilvl w:val="0"/>
+          <w:numId w:val="10"/>
+        </w:numPr>
+        <w:rPr>
+          <w:lang w:val="fr-CH" w:eastAsia="fr-CH"/>
+        </w:rPr>
+      </w:pPr>
+      <w:r>
+        <w:rPr>
+          <w:lang w:val="fr-CH" w:eastAsia="fr-CH"/>
+        </w:rPr>
+        <w:t>récupérer et stocker les scores des joueurs pour une exploitation ultérieure.</w:t>
+      </w:r>
+    </w:p>
+    <w:p>
+      <w:pPr>
+        <w:pStyle w:val="Titre"/>
+        <w:rPr>
+          <w:lang w:val="fr-CH" w:eastAsia="fr-CH"/>
+        </w:rPr>
+      </w:pPr>
+      <w:r>
+        <w:rPr>
+          <w:lang w:val="fr-CH" w:eastAsia="fr-CH"/>
+        </w:rPr>
+        <w:t>3. Représentation graphique parlante</w:t>
+      </w:r>
+    </w:p>
+    <w:p>
+      <w:pPr>
+        <w:rPr>
+          <w:lang w:val="fr-CH" w:eastAsia="fr-CH"/>
+        </w:rPr>
+      </w:pPr>
+    </w:p>
+    <w:p>
+      <w:pPr>
+        <w:rPr>
+          <w:lang w:val="fr-CH" w:eastAsia="fr-CH"/>
+        </w:rPr>
+      </w:pPr>
+      <w:r>
+        <w:rPr>
+          <w:lang w:val="fr-CH" w:eastAsia="fr-CH"/>
+        </w:rPr>
+        <w:t>Ce schéma illustre l’architecture globale de la solution, mettant en évidence la séparation entre l’interface utilisateur, le moteur d’émulation et les modules fonctionnels.</w:t>
+      </w:r>
+    </w:p>
+    <w:p>
+      <w:pPr>
+        <w:pStyle w:val="Titre"/>
+        <w:rPr>
+          <w:lang w:val="fr-CH" w:eastAsia="fr-CH"/>
+        </w:rPr>
+      </w:pPr>
+      <w:r>
+        <w:rPr>
+          <w:lang w:val="fr-CH" w:eastAsia="fr-CH"/>
+        </w:rPr>
+        <w:t>4. Solution, résultat</w:t>
+      </w:r>
+    </w:p>
+    <w:p>
+      <w:pPr>
+        <w:pStyle w:val="Style1"/>
+      </w:pPr>
+      <w:r>
+        <w:t>4.1 Voie suivie</w:t>
+      </w:r>
+    </w:p>
+    <w:p>
+      <w:pPr>
+        <w:rPr>
+          <w:lang w:val="fr-CH" w:eastAsia="fr-CH"/>
+        </w:rPr>
+      </w:pPr>
+      <w:r>
+        <w:rPr>
+          <w:lang w:val="fr-CH" w:eastAsia="fr-CH"/>
+        </w:rPr>
+        <w:t xml:space="preserve">Après analyse des solutions existantes, le choix s’est porté sur </w:t>
+      </w:r>
+      <w:proofErr w:type="spellStart"/>
+      <w:r>
+        <w:rPr>
+          <w:lang w:val="fr-CH" w:eastAsia="fr-CH"/>
+        </w:rPr>
+        <w:t>EmulatorJS</w:t>
+      </w:r>
+      <w:proofErr w:type="spellEnd"/>
+      <w:r>
+        <w:rPr>
+          <w:lang w:val="fr-CH" w:eastAsia="fr-CH"/>
+        </w:rPr>
+        <w:t xml:space="preserve">, une bibliothèque d’émulation fonctionnant directement dans le navigateur grâce à </w:t>
+      </w:r>
+      <w:proofErr w:type="spellStart"/>
+      <w:r>
+        <w:rPr>
+          <w:lang w:val="fr-CH" w:eastAsia="fr-CH"/>
+        </w:rPr>
+        <w:t>WebAssembly</w:t>
+      </w:r>
+      <w:proofErr w:type="spellEnd"/>
+      <w:r>
+        <w:rPr>
+          <w:lang w:val="fr-CH" w:eastAsia="fr-CH"/>
+        </w:rPr>
+        <w:t>. Ce choix a été motivé par :</w:t>
+      </w:r>
+    </w:p>
+    <w:p>
+      <w:pPr>
+        <w:rPr>
+          <w:lang w:val="fr-CH" w:eastAsia="fr-CH"/>
+        </w:rPr>
+      </w:pPr>
+      <w:r>
+        <w:rPr>
+          <w:lang w:val="fr-CH" w:eastAsia="fr-CH"/>
+        </w:rPr>
+        <w:t>sa compatibilité multi-navigateurs,</w:t>
+      </w:r>
+    </w:p>
+    <w:p>
+      <w:pPr>
+        <w:rPr>
+          <w:lang w:val="fr-CH" w:eastAsia="fr-CH"/>
+        </w:rPr>
+      </w:pPr>
+      <w:r>
+        <w:rPr>
+          <w:lang w:val="fr-CH" w:eastAsia="fr-CH"/>
+        </w:rPr>
+        <w:t>son support des manettes,</w:t>
+      </w:r>
+    </w:p>
+    <w:p>
+      <w:pPr>
+        <w:rPr>
+          <w:lang w:val="fr-CH" w:eastAsia="fr-CH"/>
+        </w:rPr>
+      </w:pPr>
+      <w:r>
+        <w:rPr>
+          <w:lang w:val="fr-CH" w:eastAsia="fr-CH"/>
+        </w:rPr>
+        <w:lastRenderedPageBreak/>
+        <w:t>ses performances satisfaisantes sur Raspberry Pi.</w:t>
+      </w:r>
+    </w:p>
+    <w:p>
+      <w:pPr>
+        <w:rPr>
+          <w:lang w:val="fr-CH" w:eastAsia="fr-CH"/>
+        </w:rPr>
+      </w:pPr>
+      <w:r>
+        <w:rPr>
+          <w:lang w:val="fr-CH" w:eastAsia="fr-CH"/>
+        </w:rPr>
+        <w:t>Une interface web personnalisée a été développée afin de gérer le lancement des jeux et l’affichage des informations. Une attention particulière a été portée à la modularité du code, permettant d’ajouter ou de modifier des fonctionnalités (par exemple la gestion des scores) sans impacter l’ensemble du système.</w:t>
+      </w:r>
+    </w:p>
+    <w:p>
+      <w:pPr>
+        <w:pStyle w:val="Style1"/>
+      </w:pPr>
+      <w:r>
+        <w:t>4.2 Résultat / produit</w:t>
+      </w:r>
+    </w:p>
+    <w:p>
+      <w:pPr>
+        <w:rPr>
+          <w:lang w:val="fr-CH" w:eastAsia="fr-CH"/>
+        </w:rPr>
+      </w:pPr>
+      <w:r>
+        <w:rPr>
+          <w:lang w:val="fr-CH" w:eastAsia="fr-CH"/>
+        </w:rPr>
+        <w:t>Le résultat final est une plateforme web fonctionnelle permettant :</w:t>
+      </w:r>
+    </w:p>
+    <w:p>
+      <w:pPr>
+        <w:rPr>
+          <w:lang w:val="fr-CH" w:eastAsia="fr-CH"/>
+        </w:rPr>
+      </w:pPr>
+      <w:r>
+        <w:rPr>
+          <w:lang w:val="fr-CH" w:eastAsia="fr-CH"/>
+        </w:rPr>
+        <w:t>de jouer à des jeux rétro directement depuis un navigateur,</w:t>
+      </w:r>
+    </w:p>
+    <w:p>
+      <w:pPr>
+        <w:rPr>
+          <w:lang w:val="fr-CH" w:eastAsia="fr-CH"/>
+        </w:rPr>
+      </w:pPr>
+      <w:r>
+        <w:rPr>
+          <w:lang w:val="fr-CH" w:eastAsia="fr-CH"/>
+        </w:rPr>
+        <w:t>d’utiliser des manettes USB ou Bluetooth,</w:t>
+      </w:r>
+    </w:p>
+    <w:p>
+      <w:pPr>
+        <w:rPr>
+          <w:lang w:val="fr-CH" w:eastAsia="fr-CH"/>
+        </w:rPr>
+      </w:pPr>
+      <w:r>
+        <w:rPr>
+          <w:lang w:val="fr-CH" w:eastAsia="fr-CH"/>
+        </w:rPr>
+        <w:t>de récupérer et stocker les scores des joueurs,</w:t>
+      </w:r>
+    </w:p>
+    <w:p>
+      <w:pPr>
+        <w:rPr>
+          <w:lang w:val="fr-CH" w:eastAsia="fr-CH"/>
+        </w:rPr>
+      </w:pPr>
+      <w:r>
+        <w:rPr>
+          <w:lang w:val="fr-CH" w:eastAsia="fr-CH"/>
+        </w:rPr>
+        <w:t>d’exécuter l’ensemble de la solution sur un Raspberry Pi avec des performances satisfaisantes.</w:t>
+      </w:r>
+    </w:p>
+    <w:p>
+      <w:pPr>
+        <w:rPr>
+          <w:lang w:val="fr-CH" w:eastAsia="fr-CH"/>
+        </w:rPr>
+      </w:pPr>
+      <w:r>
+        <w:rPr>
+          <w:lang w:val="fr-CH" w:eastAsia="fr-CH"/>
+        </w:rPr>
+        <w:t>Certaines améliorations restent envisageables, comme l’ajout de profils utilisateurs, de classements en ligne ou l’optimisation supplémentaire des performances pour des jeux plus exigeants.</w:t>
+      </w:r>
+    </w:p>
+    <w:p>
+      <w:pPr>
+        <w:pStyle w:val="Style1"/>
+      </w:pPr>
+      <w:r>
+        <w:t>4.3 Conclusion personnelle</w:t>
+      </w:r>
+    </w:p>
+    <w:p>
+      <w:pPr>
+        <w:rPr>
+          <w:lang w:val="fr-CH" w:eastAsia="fr-CH"/>
+        </w:rPr>
+      </w:pPr>
+      <w:r>
+        <w:rPr>
+          <w:lang w:val="fr-CH" w:eastAsia="fr-CH"/>
+        </w:rPr>
+        <w:t>Ce projet m’a permis de renforcer mes compétences en développement web, en architecture logicielle et en optimisation des performances sur matériel contraint. J’ai également appris à analyser des solutions existantes et à les intégrer de manière pertinente dans un projet concret.</w:t>
+      </w:r>
+    </w:p>
+    <w:p>
+      <w:pPr>
+        <w:rPr>
+          <w:lang w:val="fr-CH" w:eastAsia="fr-CH"/>
+        </w:rPr>
+      </w:pPr>
+      <w:r>
+        <w:rPr>
+          <w:lang w:val="fr-CH" w:eastAsia="fr-CH"/>
+        </w:rPr>
+        <w:t>Par la suite, je continuerais à améliorer la sécurité, l’ergonomie de l’interface et à étendre les fonctionnalités, notamment autour de la gestion des utilisateurs et des statistiques de jeu.</w:t>
+      </w:r>
+    </w:p>
+    <w:p>
+      <w:pPr>
+        <w:rPr>
           <w:lang w:val="fr-CH"/>
         </w:rPr>
       </w:pPr>
@@ -1131,6 +1621,155 @@
 <file path=word/numbering.xml><?xml version="1.0" encoding="utf-8"?>
 <w:numbering xmlns:wpc="http://schemas.microsoft.com/office/word/2010/wordprocessingCanvas" xmlns:cx="http://schemas.microsoft.com/office/drawing/2014/chartex" xmlns:cx1="http://schemas.microsoft.com/office/drawing/2015/9/8/chartex" xmlns:cx2="http://schemas.microsoft.com/office/drawing/2015/10/21/chartex" xmlns:cx3="http://schemas.microsoft.com/office/drawing/2016/5/9/chartex" xmlns:cx4="http://schemas.microsoft.com/office/drawing/2016/5/10/chartex" xmlns:cx5="http://schemas.microsoft.com/office/drawing/2016/5/11/chartex" xmlns:cx6="http://schemas.microsoft.com/office/drawing/2016/5/12/chartex" xmlns:cx7="http://schemas.microsoft.com/office/drawing/2016/5/13/chartex" xmlns:cx8="http://schemas.microsoft.com/office/drawing/2016/5/14/chartex" xmlns:mc="http://schemas.openxmlformats.org/markup-compatibility/2006" xmlns:aink="http://schemas.microsoft.com/office/drawing/2016/ink" xmlns:am3d="http://schemas.microsoft.com/office/drawing/2017/model3d" xmlns:o="urn:schemas-microsoft-com:office:office" xmlns:oel="http://schemas.microsoft.com/office/2019/extlst" xmlns:r="http://schemas.openxmlformats.org/officeDocument/2006/relationships" xmlns:m="http://schemas.openxmlformats.org/officeDocument/2006/math" xmlns:v="urn:schemas-microsoft-com:vml" xmlns:wp14="http://schemas.microsoft.com/office/word/2010/wordprocessingDrawing" xmlns:wp="http://schemas.openxmlformats.org/drawingml/2006/wordprocessingDrawing" xmlns:w10="urn:schemas-microsoft-com:office:word" xmlns:w="http://schemas.openxmlformats.org/wordprocessingml/2006/main" xmlns:w14="http://schemas.microsoft.com/office/word/2010/wordml" xmlns:w15="http://schemas.microsoft.com/office/word/2012/wordml" xmlns:w16cex="http://schemas.microsoft.com/office/word/2018/wordml/cex" xmlns:w16cid="http://schemas.microsoft.com/office/word/2016/wordml/cid" xmlns:w16="http://schemas.microsoft.com/office/word/2018/wordml" xmlns:w16du="http://schemas.microsoft.com/office/word/2023/wordml/word16du" xmlns:w16sdtdh="http://schemas.microsoft.com/office/word/2020/wordml/sdtdatahash" xmlns:w16sdtfl="http://schemas.microsoft.com/office/word/2024/wordml/sdtformatlock" xmlns:w16se="http://schemas.microsoft.com/office/word/2015/wordml/symex" xmlns:wpg="http://schemas.microsoft.com/office/word/2010/wordprocessingGroup" xmlns:wpi="http://schemas.microsoft.com/office/word/2010/wordprocessingInk" xmlns:wne="http://schemas.microsoft.com/office/word/2006/wordml" xmlns:wps="http://schemas.microsoft.com/office/word/2010/wordprocessingShape" mc:Ignorable="w14 w15 w16se w16cid w16 w16cex w16sdtdh w16sdtfl w16du wp14">
   <w:abstractNum w:abstractNumId="0" w15:restartNumberingAfterBreak="0">
+    <w:nsid w:val="0B8F2F46"/>
+    <w:multiLevelType w:val="multilevel"/>
+    <w:tmpl w:val="ADF2A940"/>
+    <w:lvl w:ilvl="0">
+      <w:start w:val="1"/>
+      <w:numFmt w:val="bullet"/>
+      <w:lvlText w:val=""/>
+      <w:lvlJc w:val="left"/>
+      <w:pPr>
+        <w:tabs>
+          <w:tab w:val="num" w:pos="720"/>
+        </w:tabs>
+        <w:ind w:left="720" w:hanging="360"/>
+      </w:pPr>
+      <w:rPr>
+        <w:rFonts w:ascii="Symbol" w:hAnsi="Symbol" w:hint="default"/>
+        <w:sz w:val="20"/>
+      </w:rPr>
+    </w:lvl>
+    <w:lvl w:ilvl="1" w:tentative="1">
+      <w:start w:val="1"/>
+      <w:numFmt w:val="bullet"/>
+      <w:lvlText w:val="o"/>
+      <w:lvlJc w:val="left"/>
+      <w:pPr>
+        <w:tabs>
+          <w:tab w:val="num" w:pos="1440"/>
+        </w:tabs>
+        <w:ind w:left="1440" w:hanging="360"/>
+      </w:pPr>
+      <w:rPr>
+        <w:rFonts w:ascii="Courier New" w:hAnsi="Courier New" w:hint="default"/>
+        <w:sz w:val="20"/>
+      </w:rPr>
+    </w:lvl>
+    <w:lvl w:ilvl="2" w:tentative="1">
+      <w:start w:val="1"/>
+      <w:numFmt w:val="bullet"/>
+      <w:lvlText w:val=""/>
+      <w:lvlJc w:val="left"/>
+      <w:pPr>
+        <w:tabs>
+          <w:tab w:val="num" w:pos="2160"/>
+        </w:tabs>
+        <w:ind w:left="2160" w:hanging="360"/>
+      </w:pPr>
+      <w:rPr>
+        <w:rFonts w:ascii="Wingdings" w:hAnsi="Wingdings" w:hint="default"/>
+        <w:sz w:val="20"/>
+      </w:rPr>
+    </w:lvl>
+    <w:lvl w:ilvl="3" w:tentative="1">
+      <w:start w:val="1"/>
+      <w:numFmt w:val="bullet"/>
+      <w:lvlText w:val=""/>
+      <w:lvlJc w:val="left"/>
+      <w:pPr>
+        <w:tabs>
+          <w:tab w:val="num" w:pos="2880"/>
+        </w:tabs>
+        <w:ind w:left="2880" w:hanging="360"/>
+      </w:pPr>
+      <w:rPr>
+        <w:rFonts w:ascii="Wingdings" w:hAnsi="Wingdings" w:hint="default"/>
+        <w:sz w:val="20"/>
+      </w:rPr>
+    </w:lvl>
+    <w:lvl w:ilvl="4" w:tentative="1">
+      <w:start w:val="1"/>
+      <w:numFmt w:val="bullet"/>
+      <w:lvlText w:val=""/>
+      <w:lvlJc w:val="left"/>
+      <w:pPr>
+        <w:tabs>
+          <w:tab w:val="num" w:pos="3600"/>
+        </w:tabs>
+        <w:ind w:left="3600" w:hanging="360"/>
+      </w:pPr>
+      <w:rPr>
+        <w:rFonts w:ascii="Wingdings" w:hAnsi="Wingdings" w:hint="default"/>
+        <w:sz w:val="20"/>
+      </w:rPr>
+    </w:lvl>
+    <w:lvl w:ilvl="5" w:tentative="1">
+      <w:start w:val="1"/>
+      <w:numFmt w:val="bullet"/>
+      <w:lvlText w:val=""/>
+      <w:lvlJc w:val="left"/>
+      <w:pPr>
+        <w:tabs>
+          <w:tab w:val="num" w:pos="4320"/>
+        </w:tabs>
+        <w:ind w:left="4320" w:hanging="360"/>
+      </w:pPr>
+      <w:rPr>
+        <w:rFonts w:ascii="Wingdings" w:hAnsi="Wingdings" w:hint="default"/>
+        <w:sz w:val="20"/>
+      </w:rPr>
+    </w:lvl>
+    <w:lvl w:ilvl="6" w:tentative="1">
+      <w:start w:val="1"/>
+      <w:numFmt w:val="bullet"/>
+      <w:lvlText w:val=""/>
+      <w:lvlJc w:val="left"/>
+      <w:pPr>
+        <w:tabs>
+          <w:tab w:val="num" w:pos="5040"/>
+        </w:tabs>
+        <w:ind w:left="5040" w:hanging="360"/>
+      </w:pPr>
+      <w:rPr>
+        <w:rFonts w:ascii="Wingdings" w:hAnsi="Wingdings" w:hint="default"/>
+        <w:sz w:val="20"/>
+      </w:rPr>
+    </w:lvl>
+    <w:lvl w:ilvl="7" w:tentative="1">
+      <w:start w:val="1"/>
+      <w:numFmt w:val="bullet"/>
+      <w:lvlText w:val=""/>
+      <w:lvlJc w:val="left"/>
+      <w:pPr>
+        <w:tabs>
+          <w:tab w:val="num" w:pos="5760"/>
+        </w:tabs>
+        <w:ind w:left="5760" w:hanging="360"/>
+      </w:pPr>
+      <w:rPr>
+        <w:rFonts w:ascii="Wingdings" w:hAnsi="Wingdings" w:hint="default"/>
+        <w:sz w:val="20"/>
+      </w:rPr>
+    </w:lvl>
+    <w:lvl w:ilvl="8" w:tentative="1">
+      <w:start w:val="1"/>
+      <w:numFmt w:val="bullet"/>
+      <w:lvlText w:val=""/>
+      <w:lvlJc w:val="left"/>
+      <w:pPr>
+        <w:tabs>
+          <w:tab w:val="num" w:pos="6480"/>
+        </w:tabs>
+        <w:ind w:left="6480" w:hanging="360"/>
+      </w:pPr>
+      <w:rPr>
+        <w:rFonts w:ascii="Wingdings" w:hAnsi="Wingdings" w:hint="default"/>
+        <w:sz w:val="20"/>
+      </w:rPr>
+    </w:lvl>
+  </w:abstractNum>
+  <w:abstractNum w:abstractNumId="1" w15:restartNumberingAfterBreak="0">
     <w:nsid w:val="0FE8576C"/>
     <w:multiLevelType w:val="hybridMultilevel"/>
     <w:tmpl w:val="4C724A18"/>
@@ -1242,7 +1881,7 @@
       </w:rPr>
     </w:lvl>
   </w:abstractNum>
-  <w:abstractNum w:abstractNumId="1" w15:restartNumberingAfterBreak="0">
+  <w:abstractNum w:abstractNumId="2" w15:restartNumberingAfterBreak="0">
     <w:nsid w:val="17205430"/>
     <w:multiLevelType w:val="multilevel"/>
     <w:tmpl w:val="0EF413B2"/>
@@ -1372,7 +2011,418 @@
       </w:rPr>
     </w:lvl>
   </w:abstractNum>
-  <w:abstractNum w:abstractNumId="2" w15:restartNumberingAfterBreak="0">
+  <w:abstractNum w:abstractNumId="3" w15:restartNumberingAfterBreak="0">
+    <w:nsid w:val="342C48F7"/>
+    <w:multiLevelType w:val="multilevel"/>
+    <w:tmpl w:val="D1A42C60"/>
+    <w:lvl w:ilvl="0">
+      <w:start w:val="1"/>
+      <w:numFmt w:val="bullet"/>
+      <w:lvlText w:val=""/>
+      <w:lvlJc w:val="left"/>
+      <w:pPr>
+        <w:tabs>
+          <w:tab w:val="num" w:pos="720"/>
+        </w:tabs>
+        <w:ind w:left="720" w:hanging="360"/>
+      </w:pPr>
+      <w:rPr>
+        <w:rFonts w:ascii="Symbol" w:hAnsi="Symbol" w:hint="default"/>
+        <w:sz w:val="20"/>
+      </w:rPr>
+    </w:lvl>
+    <w:lvl w:ilvl="1" w:tentative="1">
+      <w:start w:val="1"/>
+      <w:numFmt w:val="bullet"/>
+      <w:lvlText w:val="o"/>
+      <w:lvlJc w:val="left"/>
+      <w:pPr>
+        <w:tabs>
+          <w:tab w:val="num" w:pos="1440"/>
+        </w:tabs>
+        <w:ind w:left="1440" w:hanging="360"/>
+      </w:pPr>
+      <w:rPr>
+        <w:rFonts w:ascii="Courier New" w:hAnsi="Courier New" w:hint="default"/>
+        <w:sz w:val="20"/>
+      </w:rPr>
+    </w:lvl>
+    <w:lvl w:ilvl="2" w:tentative="1">
+      <w:start w:val="1"/>
+      <w:numFmt w:val="bullet"/>
+      <w:lvlText w:val=""/>
+      <w:lvlJc w:val="left"/>
+      <w:pPr>
+        <w:tabs>
+          <w:tab w:val="num" w:pos="2160"/>
+        </w:tabs>
+        <w:ind w:left="2160" w:hanging="360"/>
+      </w:pPr>
+      <w:rPr>
+        <w:rFonts w:ascii="Wingdings" w:hAnsi="Wingdings" w:hint="default"/>
+        <w:sz w:val="20"/>
+      </w:rPr>
+    </w:lvl>
+    <w:lvl w:ilvl="3" w:tentative="1">
+      <w:start w:val="1"/>
+      <w:numFmt w:val="bullet"/>
+      <w:lvlText w:val=""/>
+      <w:lvlJc w:val="left"/>
+      <w:pPr>
+        <w:tabs>
+          <w:tab w:val="num" w:pos="2880"/>
+        </w:tabs>
+        <w:ind w:left="2880" w:hanging="360"/>
+      </w:pPr>
+      <w:rPr>
+        <w:rFonts w:ascii="Wingdings" w:hAnsi="Wingdings" w:hint="default"/>
+        <w:sz w:val="20"/>
+      </w:rPr>
+    </w:lvl>
+    <w:lvl w:ilvl="4" w:tentative="1">
+      <w:start w:val="1"/>
+      <w:numFmt w:val="bullet"/>
+      <w:lvlText w:val=""/>
+      <w:lvlJc w:val="left"/>
+      <w:pPr>
+        <w:tabs>
+          <w:tab w:val="num" w:pos="3600"/>
+        </w:tabs>
+        <w:ind w:left="3600" w:hanging="360"/>
+      </w:pPr>
+      <w:rPr>
+        <w:rFonts w:ascii="Wingdings" w:hAnsi="Wingdings" w:hint="default"/>
+        <w:sz w:val="20"/>
+      </w:rPr>
+    </w:lvl>
+    <w:lvl w:ilvl="5" w:tentative="1">
+      <w:start w:val="1"/>
+      <w:numFmt w:val="bullet"/>
+      <w:lvlText w:val=""/>
+      <w:lvlJc w:val="left"/>
+      <w:pPr>
+        <w:tabs>
+          <w:tab w:val="num" w:pos="4320"/>
+        </w:tabs>
+        <w:ind w:left="4320" w:hanging="360"/>
+      </w:pPr>
+      <w:rPr>
+        <w:rFonts w:ascii="Wingdings" w:hAnsi="Wingdings" w:hint="default"/>
+        <w:sz w:val="20"/>
+      </w:rPr>
+    </w:lvl>
+    <w:lvl w:ilvl="6" w:tentative="1">
+      <w:start w:val="1"/>
+      <w:numFmt w:val="bullet"/>
+      <w:lvlText w:val=""/>
+      <w:lvlJc w:val="left"/>
+      <w:pPr>
+        <w:tabs>
+          <w:tab w:val="num" w:pos="5040"/>
+        </w:tabs>
+        <w:ind w:left="5040" w:hanging="360"/>
+      </w:pPr>
+      <w:rPr>
+        <w:rFonts w:ascii="Wingdings" w:hAnsi="Wingdings" w:hint="default"/>
+        <w:sz w:val="20"/>
+      </w:rPr>
+    </w:lvl>
+    <w:lvl w:ilvl="7" w:tentative="1">
+      <w:start w:val="1"/>
+      <w:numFmt w:val="bullet"/>
+      <w:lvlText w:val=""/>
+      <w:lvlJc w:val="left"/>
+      <w:pPr>
+        <w:tabs>
+          <w:tab w:val="num" w:pos="5760"/>
+        </w:tabs>
+        <w:ind w:left="5760" w:hanging="360"/>
+      </w:pPr>
+      <w:rPr>
+        <w:rFonts w:ascii="Wingdings" w:hAnsi="Wingdings" w:hint="default"/>
+        <w:sz w:val="20"/>
+      </w:rPr>
+    </w:lvl>
+    <w:lvl w:ilvl="8" w:tentative="1">
+      <w:start w:val="1"/>
+      <w:numFmt w:val="bullet"/>
+      <w:lvlText w:val=""/>
+      <w:lvlJc w:val="left"/>
+      <w:pPr>
+        <w:tabs>
+          <w:tab w:val="num" w:pos="6480"/>
+        </w:tabs>
+        <w:ind w:left="6480" w:hanging="360"/>
+      </w:pPr>
+      <w:rPr>
+        <w:rFonts w:ascii="Wingdings" w:hAnsi="Wingdings" w:hint="default"/>
+        <w:sz w:val="20"/>
+      </w:rPr>
+    </w:lvl>
+  </w:abstractNum>
+  <w:abstractNum w:abstractNumId="4" w15:restartNumberingAfterBreak="0">
+    <w:nsid w:val="377A010E"/>
+    <w:multiLevelType w:val="multilevel"/>
+    <w:tmpl w:val="55749D9C"/>
+    <w:lvl w:ilvl="0">
+      <w:start w:val="1"/>
+      <w:numFmt w:val="bullet"/>
+      <w:lvlText w:val=""/>
+      <w:lvlJc w:val="left"/>
+      <w:pPr>
+        <w:tabs>
+          <w:tab w:val="num" w:pos="720"/>
+        </w:tabs>
+        <w:ind w:left="720" w:hanging="360"/>
+      </w:pPr>
+      <w:rPr>
+        <w:rFonts w:ascii="Symbol" w:hAnsi="Symbol" w:hint="default"/>
+        <w:sz w:val="20"/>
+      </w:rPr>
+    </w:lvl>
+    <w:lvl w:ilvl="1" w:tentative="1">
+      <w:start w:val="1"/>
+      <w:numFmt w:val="bullet"/>
+      <w:lvlText w:val="o"/>
+      <w:lvlJc w:val="left"/>
+      <w:pPr>
+        <w:tabs>
+          <w:tab w:val="num" w:pos="1440"/>
+        </w:tabs>
+        <w:ind w:left="1440" w:hanging="360"/>
+      </w:pPr>
+      <w:rPr>
+        <w:rFonts w:ascii="Courier New" w:hAnsi="Courier New" w:hint="default"/>
+        <w:sz w:val="20"/>
+      </w:rPr>
+    </w:lvl>
+    <w:lvl w:ilvl="2" w:tentative="1">
+      <w:start w:val="1"/>
+      <w:numFmt w:val="bullet"/>
+      <w:lvlText w:val=""/>
+      <w:lvlJc w:val="left"/>
+      <w:pPr>
+        <w:tabs>
+          <w:tab w:val="num" w:pos="2160"/>
+        </w:tabs>
+        <w:ind w:left="2160" w:hanging="360"/>
+      </w:pPr>
+      <w:rPr>
+        <w:rFonts w:ascii="Wingdings" w:hAnsi="Wingdings" w:hint="default"/>
+        <w:sz w:val="20"/>
+      </w:rPr>
+    </w:lvl>
+    <w:lvl w:ilvl="3" w:tentative="1">
+      <w:start w:val="1"/>
+      <w:numFmt w:val="bullet"/>
+      <w:lvlText w:val=""/>
+      <w:lvlJc w:val="left"/>
+      <w:pPr>
+        <w:tabs>
+          <w:tab w:val="num" w:pos="2880"/>
+        </w:tabs>
+        <w:ind w:left="2880" w:hanging="360"/>
+      </w:pPr>
+      <w:rPr>
+        <w:rFonts w:ascii="Wingdings" w:hAnsi="Wingdings" w:hint="default"/>
+        <w:sz w:val="20"/>
+      </w:rPr>
+    </w:lvl>
+    <w:lvl w:ilvl="4" w:tentative="1">
+      <w:start w:val="1"/>
+      <w:numFmt w:val="bullet"/>
+      <w:lvlText w:val=""/>
+      <w:lvlJc w:val="left"/>
+      <w:pPr>
+        <w:tabs>
+          <w:tab w:val="num" w:pos="3600"/>
+        </w:tabs>
+        <w:ind w:left="3600" w:hanging="360"/>
+      </w:pPr>
+      <w:rPr>
+        <w:rFonts w:ascii="Wingdings" w:hAnsi="Wingdings" w:hint="default"/>
+        <w:sz w:val="20"/>
+      </w:rPr>
+    </w:lvl>
+    <w:lvl w:ilvl="5" w:tentative="1">
+      <w:start w:val="1"/>
+      <w:numFmt w:val="bullet"/>
+      <w:lvlText w:val=""/>
+      <w:lvlJc w:val="left"/>
+      <w:pPr>
+        <w:tabs>
+          <w:tab w:val="num" w:pos="4320"/>
+        </w:tabs>
+        <w:ind w:left="4320" w:hanging="360"/>
+      </w:pPr>
+      <w:rPr>
+        <w:rFonts w:ascii="Wingdings" w:hAnsi="Wingdings" w:hint="default"/>
+        <w:sz w:val="20"/>
+      </w:rPr>
+    </w:lvl>
+    <w:lvl w:ilvl="6" w:tentative="1">
+      <w:start w:val="1"/>
+      <w:numFmt w:val="bullet"/>
+      <w:lvlText w:val=""/>
+      <w:lvlJc w:val="left"/>
+      <w:pPr>
+        <w:tabs>
+          <w:tab w:val="num" w:pos="5040"/>
+        </w:tabs>
+        <w:ind w:left="5040" w:hanging="360"/>
+      </w:pPr>
+      <w:rPr>
+        <w:rFonts w:ascii="Wingdings" w:hAnsi="Wingdings" w:hint="default"/>
+        <w:sz w:val="20"/>
+      </w:rPr>
+    </w:lvl>
+    <w:lvl w:ilvl="7" w:tentative="1">
+      <w:start w:val="1"/>
+      <w:numFmt w:val="bullet"/>
+      <w:lvlText w:val=""/>
+      <w:lvlJc w:val="left"/>
+      <w:pPr>
+        <w:tabs>
+          <w:tab w:val="num" w:pos="5760"/>
+        </w:tabs>
+        <w:ind w:left="5760" w:hanging="360"/>
+      </w:pPr>
+      <w:rPr>
+        <w:rFonts w:ascii="Wingdings" w:hAnsi="Wingdings" w:hint="default"/>
+        <w:sz w:val="20"/>
+      </w:rPr>
+    </w:lvl>
+    <w:lvl w:ilvl="8" w:tentative="1">
+      <w:start w:val="1"/>
+      <w:numFmt w:val="bullet"/>
+      <w:lvlText w:val=""/>
+      <w:lvlJc w:val="left"/>
+      <w:pPr>
+        <w:tabs>
+          <w:tab w:val="num" w:pos="6480"/>
+        </w:tabs>
+        <w:ind w:left="6480" w:hanging="360"/>
+      </w:pPr>
+      <w:rPr>
+        <w:rFonts w:ascii="Wingdings" w:hAnsi="Wingdings" w:hint="default"/>
+        <w:sz w:val="20"/>
+      </w:rPr>
+    </w:lvl>
+  </w:abstractNum>
+  <w:abstractNum w:abstractNumId="5" w15:restartNumberingAfterBreak="0">
+    <w:nsid w:val="52EC6746"/>
+    <w:multiLevelType w:val="hybridMultilevel"/>
+    <w:tmpl w:val="8FA0546C"/>
+    <w:lvl w:ilvl="0" w:tplc="100C0001">
+      <w:start w:val="1"/>
+      <w:numFmt w:val="bullet"/>
+      <w:lvlText w:val=""/>
+      <w:lvlJc w:val="left"/>
+      <w:pPr>
+        <w:ind w:left="720" w:hanging="360"/>
+      </w:pPr>
+      <w:rPr>
+        <w:rFonts w:ascii="Symbol" w:hAnsi="Symbol" w:hint="default"/>
+      </w:rPr>
+    </w:lvl>
+    <w:lvl w:ilvl="1" w:tplc="100C0003" w:tentative="1">
+      <w:start w:val="1"/>
+      <w:numFmt w:val="bullet"/>
+      <w:lvlText w:val="o"/>
+      <w:lvlJc w:val="left"/>
+      <w:pPr>
+        <w:ind w:left="1440" w:hanging="360"/>
+      </w:pPr>
+      <w:rPr>
+        <w:rFonts w:ascii="Courier New" w:hAnsi="Courier New" w:cs="Courier New" w:hint="default"/>
+      </w:rPr>
+    </w:lvl>
+    <w:lvl w:ilvl="2" w:tplc="100C0005" w:tentative="1">
+      <w:start w:val="1"/>
+      <w:numFmt w:val="bullet"/>
+      <w:lvlText w:val=""/>
+      <w:lvlJc w:val="left"/>
+      <w:pPr>
+        <w:ind w:left="2160" w:hanging="360"/>
+      </w:pPr>
+      <w:rPr>
+        <w:rFonts w:ascii="Wingdings" w:hAnsi="Wingdings" w:hint="default"/>
+      </w:rPr>
+    </w:lvl>
+    <w:lvl w:ilvl="3" w:tplc="100C0001" w:tentative="1">
+      <w:start w:val="1"/>
+      <w:numFmt w:val="bullet"/>
+      <w:lvlText w:val=""/>
+      <w:lvlJc w:val="left"/>
+      <w:pPr>
+        <w:ind w:left="2880" w:hanging="360"/>
+      </w:pPr>
+      <w:rPr>
+        <w:rFonts w:ascii="Symbol" w:hAnsi="Symbol" w:hint="default"/>
+      </w:rPr>
+    </w:lvl>
+    <w:lvl w:ilvl="4" w:tplc="100C0003" w:tentative="1">
+      <w:start w:val="1"/>
+      <w:numFmt w:val="bullet"/>
+      <w:lvlText w:val="o"/>
+      <w:lvlJc w:val="left"/>
+      <w:pPr>
+        <w:ind w:left="3600" w:hanging="360"/>
+      </w:pPr>
+      <w:rPr>
+        <w:rFonts w:ascii="Courier New" w:hAnsi="Courier New" w:cs="Courier New" w:hint="default"/>
+      </w:rPr>
+    </w:lvl>
+    <w:lvl w:ilvl="5" w:tplc="100C0005" w:tentative="1">
+      <w:start w:val="1"/>
+      <w:numFmt w:val="bullet"/>
+      <w:lvlText w:val=""/>
+      <w:lvlJc w:val="left"/>
+      <w:pPr>
+        <w:ind w:left="4320" w:hanging="360"/>
+      </w:pPr>
+      <w:rPr>
+        <w:rFonts w:ascii="Wingdings" w:hAnsi="Wingdings" w:hint="default"/>
+      </w:rPr>
+    </w:lvl>
+    <w:lvl w:ilvl="6" w:tplc="100C0001" w:tentative="1">
+      <w:start w:val="1"/>
+      <w:numFmt w:val="bullet"/>
+      <w:lvlText w:val=""/>
+      <w:lvlJc w:val="left"/>
+      <w:pPr>
+        <w:ind w:left="5040" w:hanging="360"/>
+      </w:pPr>
+      <w:rPr>
+        <w:rFonts w:ascii="Symbol" w:hAnsi="Symbol" w:hint="default"/>
+      </w:rPr>
+    </w:lvl>
+    <w:lvl w:ilvl="7" w:tplc="100C0003" w:tentative="1">
+      <w:start w:val="1"/>
+      <w:numFmt w:val="bullet"/>
+      <w:lvlText w:val="o"/>
+      <w:lvlJc w:val="left"/>
+      <w:pPr>
+        <w:ind w:left="5760" w:hanging="360"/>
+      </w:pPr>
+      <w:rPr>
+        <w:rFonts w:ascii="Courier New" w:hAnsi="Courier New" w:cs="Courier New" w:hint="default"/>
+      </w:rPr>
+    </w:lvl>
+    <w:lvl w:ilvl="8" w:tplc="100C0005" w:tentative="1">
+      <w:start w:val="1"/>
+      <w:numFmt w:val="bullet"/>
+      <w:lvlText w:val=""/>
+      <w:lvlJc w:val="left"/>
+      <w:pPr>
+        <w:ind w:left="6480" w:hanging="360"/>
+      </w:pPr>
+      <w:rPr>
+        <w:rFonts w:ascii="Wingdings" w:hAnsi="Wingdings" w:hint="default"/>
+      </w:rPr>
+    </w:lvl>
+  </w:abstractNum>
+  <w:abstractNum w:abstractNumId="6" w15:restartNumberingAfterBreak="0">
     <w:nsid w:val="5C7E2398"/>
     <w:multiLevelType w:val="hybridMultilevel"/>
     <w:tmpl w:val="E99EEE48"/>
@@ -1484,7 +2534,120 @@
       </w:rPr>
     </w:lvl>
   </w:abstractNum>
-  <w:abstractNum w:abstractNumId="3" w15:restartNumberingAfterBreak="0">
+  <w:abstractNum w:abstractNumId="7" w15:restartNumberingAfterBreak="0">
+    <w:nsid w:val="622859D6"/>
+    <w:multiLevelType w:val="hybridMultilevel"/>
+    <w:tmpl w:val="64663408"/>
+    <w:lvl w:ilvl="0" w:tplc="100C0001">
+      <w:start w:val="1"/>
+      <w:numFmt w:val="bullet"/>
+      <w:lvlText w:val=""/>
+      <w:lvlJc w:val="left"/>
+      <w:pPr>
+        <w:ind w:left="720" w:hanging="360"/>
+      </w:pPr>
+      <w:rPr>
+        <w:rFonts w:ascii="Symbol" w:hAnsi="Symbol" w:hint="default"/>
+      </w:rPr>
+    </w:lvl>
+    <w:lvl w:ilvl="1" w:tplc="100C0003" w:tentative="1">
+      <w:start w:val="1"/>
+      <w:numFmt w:val="bullet"/>
+      <w:lvlText w:val="o"/>
+      <w:lvlJc w:val="left"/>
+      <w:pPr>
+        <w:ind w:left="1440" w:hanging="360"/>
+      </w:pPr>
+      <w:rPr>
+        <w:rFonts w:ascii="Courier New" w:hAnsi="Courier New" w:cs="Courier New" w:hint="default"/>
+      </w:rPr>
+    </w:lvl>
+    <w:lvl w:ilvl="2" w:tplc="100C0005" w:tentative="1">
+      <w:start w:val="1"/>
+      <w:numFmt w:val="bullet"/>
+      <w:lvlText w:val=""/>
+      <w:lvlJc w:val="left"/>
+      <w:pPr>
+        <w:ind w:left="2160" w:hanging="360"/>
+      </w:pPr>
+      <w:rPr>
+        <w:rFonts w:ascii="Wingdings" w:hAnsi="Wingdings" w:hint="default"/>
+      </w:rPr>
+    </w:lvl>
+    <w:lvl w:ilvl="3" w:tplc="100C0001" w:tentative="1">
+      <w:start w:val="1"/>
+      <w:numFmt w:val="bullet"/>
+      <w:lvlText w:val=""/>
+      <w:lvlJc w:val="left"/>
+      <w:pPr>
+        <w:ind w:left="2880" w:hanging="360"/>
+      </w:pPr>
+      <w:rPr>
+        <w:rFonts w:ascii="Symbol" w:hAnsi="Symbol" w:hint="default"/>
+      </w:rPr>
+    </w:lvl>
+    <w:lvl w:ilvl="4" w:tplc="100C0003" w:tentative="1">
+      <w:start w:val="1"/>
+      <w:numFmt w:val="bullet"/>
+      <w:lvlText w:val="o"/>
+      <w:lvlJc w:val="left"/>
+      <w:pPr>
+        <w:ind w:left="3600" w:hanging="360"/>
+      </w:pPr>
+      <w:rPr>
+        <w:rFonts w:ascii="Courier New" w:hAnsi="Courier New" w:cs="Courier New" w:hint="default"/>
+      </w:rPr>
+    </w:lvl>
+    <w:lvl w:ilvl="5" w:tplc="100C0005" w:tentative="1">
+      <w:start w:val="1"/>
+      <w:numFmt w:val="bullet"/>
+      <w:lvlText w:val=""/>
+      <w:lvlJc w:val="left"/>
+      <w:pPr>
+        <w:ind w:left="4320" w:hanging="360"/>
+      </w:pPr>
+      <w:rPr>
+        <w:rFonts w:ascii="Wingdings" w:hAnsi="Wingdings" w:hint="default"/>
+      </w:rPr>
+    </w:lvl>
+    <w:lvl w:ilvl="6" w:tplc="100C0001" w:tentative="1">
+      <w:start w:val="1"/>
+      <w:numFmt w:val="bullet"/>
+      <w:lvlText w:val=""/>
+      <w:lvlJc w:val="left"/>
+      <w:pPr>
+        <w:ind w:left="5040" w:hanging="360"/>
+      </w:pPr>
+      <w:rPr>
+        <w:rFonts w:ascii="Symbol" w:hAnsi="Symbol" w:hint="default"/>
+      </w:rPr>
+    </w:lvl>
+    <w:lvl w:ilvl="7" w:tplc="100C0003" w:tentative="1">
+      <w:start w:val="1"/>
+      <w:numFmt w:val="bullet"/>
+      <w:lvlText w:val="o"/>
+      <w:lvlJc w:val="left"/>
+      <w:pPr>
+        <w:ind w:left="5760" w:hanging="360"/>
+      </w:pPr>
+      <w:rPr>
+        <w:rFonts w:ascii="Courier New" w:hAnsi="Courier New" w:cs="Courier New" w:hint="default"/>
+      </w:rPr>
+    </w:lvl>
+    <w:lvl w:ilvl="8" w:tplc="100C0005" w:tentative="1">
+      <w:start w:val="1"/>
+      <w:numFmt w:val="bullet"/>
+      <w:lvlText w:val=""/>
+      <w:lvlJc w:val="left"/>
+      <w:pPr>
+        <w:ind w:left="6480" w:hanging="360"/>
+      </w:pPr>
+      <w:rPr>
+        <w:rFonts w:ascii="Wingdings" w:hAnsi="Wingdings" w:hint="default"/>
+      </w:rPr>
+    </w:lvl>
+  </w:abstractNum>
+  <w:abstractNum w:abstractNumId="8" w15:restartNumberingAfterBreak="0">
     <w:nsid w:val="773802A5"/>
     <w:multiLevelType w:val="hybridMultilevel"/>
     <w:tmpl w:val="60B6AE12"/>
@@ -1570,17 +2733,184 @@
       </w:pPr>
     </w:lvl>
   </w:abstractNum>
+  <w:abstractNum w:abstractNumId="9" w15:restartNumberingAfterBreak="0">
+    <w:nsid w:val="7B4F47C6"/>
+    <w:multiLevelType w:val="multilevel"/>
+    <w:tmpl w:val="7F8A3F94"/>
+    <w:lvl w:ilvl="0">
+      <w:start w:val="1"/>
+      <w:numFmt w:val="bullet"/>
+      <w:lvlText w:val=""/>
+      <w:lvlJc w:val="left"/>
+      <w:pPr>
+        <w:tabs>
+          <w:tab w:val="num" w:pos="720"/>
+        </w:tabs>
+        <w:ind w:left="720" w:hanging="360"/>
+      </w:pPr>
+      <w:rPr>
+        <w:rFonts w:ascii="Symbol" w:hAnsi="Symbol" w:hint="default"/>
+        <w:sz w:val="20"/>
+      </w:rPr>
+    </w:lvl>
+    <w:lvl w:ilvl="1" w:tentative="1">
+      <w:start w:val="1"/>
+      <w:numFmt w:val="bullet"/>
+      <w:lvlText w:val="o"/>
+      <w:lvlJc w:val="left"/>
+      <w:pPr>
+        <w:tabs>
+          <w:tab w:val="num" w:pos="1440"/>
+        </w:tabs>
+        <w:ind w:left="1440" w:hanging="360"/>
+      </w:pPr>
+      <w:rPr>
+        <w:rFonts w:ascii="Courier New" w:hAnsi="Courier New" w:hint="default"/>
+        <w:sz w:val="20"/>
+      </w:rPr>
+    </w:lvl>
+    <w:lvl w:ilvl="2" w:tentative="1">
+      <w:start w:val="1"/>
+      <w:numFmt w:val="bullet"/>
+      <w:lvlText w:val=""/>
+      <w:lvlJc w:val="left"/>
+      <w:pPr>
+        <w:tabs>
+          <w:tab w:val="num" w:pos="2160"/>
+        </w:tabs>
+        <w:ind w:left="2160" w:hanging="360"/>
+      </w:pPr>
+      <w:rPr>
+        <w:rFonts w:ascii="Wingdings" w:hAnsi="Wingdings" w:hint="default"/>
+        <w:sz w:val="20"/>
+      </w:rPr>
+    </w:lvl>
+    <w:lvl w:ilvl="3" w:tentative="1">
+      <w:start w:val="1"/>
+      <w:numFmt w:val="bullet"/>
+      <w:lvlText w:val=""/>
+      <w:lvlJc w:val="left"/>
+      <w:pPr>
+        <w:tabs>
+          <w:tab w:val="num" w:pos="2880"/>
+        </w:tabs>
+        <w:ind w:left="2880" w:hanging="360"/>
+      </w:pPr>
+      <w:rPr>
+        <w:rFonts w:ascii="Wingdings" w:hAnsi="Wingdings" w:hint="default"/>
+        <w:sz w:val="20"/>
+      </w:rPr>
+    </w:lvl>
+    <w:lvl w:ilvl="4" w:tentative="1">
+      <w:start w:val="1"/>
+      <w:numFmt w:val="bullet"/>
+      <w:lvlText w:val=""/>
+      <w:lvlJc w:val="left"/>
+      <w:pPr>
+        <w:tabs>
+          <w:tab w:val="num" w:pos="3600"/>
+        </w:tabs>
+        <w:ind w:left="3600" w:hanging="360"/>
+      </w:pPr>
+      <w:rPr>
+        <w:rFonts w:ascii="Wingdings" w:hAnsi="Wingdings" w:hint="default"/>
+        <w:sz w:val="20"/>
+      </w:rPr>
+    </w:lvl>
+    <w:lvl w:ilvl="5" w:tentative="1">
+      <w:start w:val="1"/>
+      <w:numFmt w:val="bullet"/>
+      <w:lvlText w:val=""/>
+      <w:lvlJc w:val="left"/>
+      <w:pPr>
+        <w:tabs>
+          <w:tab w:val="num" w:pos="4320"/>
+        </w:tabs>
+        <w:ind w:left="4320" w:hanging="360"/>
+      </w:pPr>
+      <w:rPr>
+        <w:rFonts w:ascii="Wingdings" w:hAnsi="Wingdings" w:hint="default"/>
+        <w:sz w:val="20"/>
+      </w:rPr>
+    </w:lvl>
+    <w:lvl w:ilvl="6" w:tentative="1">
+      <w:start w:val="1"/>
+      <w:numFmt w:val="bullet"/>
+      <w:lvlText w:val=""/>
+      <w:lvlJc w:val="left"/>
+      <w:pPr>
+        <w:tabs>
+          <w:tab w:val="num" w:pos="5040"/>
+        </w:tabs>
+        <w:ind w:left="5040" w:hanging="360"/>
+      </w:pPr>
+      <w:rPr>
+        <w:rFonts w:ascii="Wingdings" w:hAnsi="Wingdings" w:hint="default"/>
+        <w:sz w:val="20"/>
+      </w:rPr>
+    </w:lvl>
+    <w:lvl w:ilvl="7" w:tentative="1">
+      <w:start w:val="1"/>
+      <w:numFmt w:val="bullet"/>
+      <w:lvlText w:val=""/>
+      <w:lvlJc w:val="left"/>
+      <w:pPr>
+        <w:tabs>
+          <w:tab w:val="num" w:pos="5760"/>
+        </w:tabs>
+        <w:ind w:left="5760" w:hanging="360"/>
+      </w:pPr>
+      <w:rPr>
+        <w:rFonts w:ascii="Wingdings" w:hAnsi="Wingdings" w:hint="default"/>
+        <w:sz w:val="20"/>
+      </w:rPr>
+    </w:lvl>
+    <w:lvl w:ilvl="8" w:tentative="1">
+      <w:start w:val="1"/>
+      <w:numFmt w:val="bullet"/>
+      <w:lvlText w:val=""/>
+      <w:lvlJc w:val="left"/>
+      <w:pPr>
+        <w:tabs>
+          <w:tab w:val="num" w:pos="6480"/>
+        </w:tabs>
+        <w:ind w:left="6480" w:hanging="360"/>
+      </w:pPr>
+      <w:rPr>
+        <w:rFonts w:ascii="Wingdings" w:hAnsi="Wingdings" w:hint="default"/>
+        <w:sz w:val="20"/>
+      </w:rPr>
+    </w:lvl>
+  </w:abstractNum>
   <w:num w:numId="1" w16cid:durableId="1684818926">
+    <w:abstractNumId w:val="6"/>
+  </w:num>
+  <w:num w:numId="2" w16cid:durableId="1785922130">
+    <w:abstractNumId w:val="1"/>
+  </w:num>
+  <w:num w:numId="3" w16cid:durableId="502744961">
+    <w:abstractNumId w:val="8"/>
+  </w:num>
+  <w:num w:numId="4" w16cid:durableId="1643653932">
     <w:abstractNumId w:val="2"/>
   </w:num>
-  <w:num w:numId="2" w16cid:durableId="1785922130">
+  <w:num w:numId="5" w16cid:durableId="2015567953">
+    <w:abstractNumId w:val="4"/>
+  </w:num>
+  <w:num w:numId="6" w16cid:durableId="1188836998">
     <w:abstractNumId w:val="0"/>
   </w:num>
-  <w:num w:numId="3" w16cid:durableId="502744961">
+  <w:num w:numId="7" w16cid:durableId="1384868124">
+    <w:abstractNumId w:val="9"/>
+  </w:num>
+  <w:num w:numId="8" w16cid:durableId="1823699005">
     <w:abstractNumId w:val="3"/>
   </w:num>
-  <w:num w:numId="4" w16cid:durableId="1643653932">
-    <w:abstractNumId w:val="1"/>
+  <w:num w:numId="9" w16cid:durableId="1684435344">
+    <w:abstractNumId w:val="7"/>
+  </w:num>
+  <w:num w:numId="10" w16cid:durableId="2002928025">
+    <w:abstractNumId w:val="5"/>
   </w:num>
 </w:numbering>
 </file>
@@ -1976,10 +3306,29 @@
       <w:lang w:val="fr-FR" w:eastAsia="en-US"/>
     </w:rPr>
   </w:style>
+  <w:style w:type="paragraph" w:styleId="Titre1">
+    <w:name w:val="heading 1"/>
+    <w:basedOn w:val="Normal"/>
+    <w:next w:val="Normal"/>
+    <w:link w:val="Titre1Car"/>
+    <w:qFormat/>
+    <w:rsid w:val="00C116AA"/>
+    <w:pPr>
+      <w:keepNext/>
+      <w:keepLines/>
+      <w:spacing w:before="240"/>
+      <w:outlineLvl w:val="0"/>
+    </w:pPr>
+    <w:rPr>
+      <w:rFonts w:asciiTheme="majorHAnsi" w:eastAsiaTheme="majorEastAsia" w:hAnsiTheme="majorHAnsi" w:cstheme="majorBidi"/>
+      <w:color w:val="365F91" w:themeColor="accent1" w:themeShade="BF"/>
+      <w:sz w:val="32"/>
+      <w:szCs w:val="32"/>
+    </w:rPr>
+  </w:style>
   <w:style w:type="character" w:default="1" w:styleId="Policepardfaut">
     <w:name w:val="Default Paragraph Font"/>
     <w:uiPriority w:val="1"/>
-    <w:semiHidden/>
     <w:unhideWhenUsed/>
   </w:style>
   <w:style w:type="table" w:default="1" w:styleId="TableauNormal">
@@ -2049,6 +3398,61 @@
       <w:rFonts w:ascii="Calibri" w:hAnsi="Calibri"/>
       <w:szCs w:val="22"/>
       <w:lang w:val="en-US" w:bidi="en-US"/>
+    </w:rPr>
+  </w:style>
+  <w:style w:type="character" w:customStyle="1" w:styleId="Titre1Car">
+    <w:name w:val="Titre 1 Car"/>
+    <w:basedOn w:val="Policepardfaut"/>
+    <w:link w:val="Titre1"/>
+    <w:rsid w:val="00C116AA"/>
+    <w:rPr>
+      <w:rFonts w:asciiTheme="majorHAnsi" w:eastAsiaTheme="majorEastAsia" w:hAnsiTheme="majorHAnsi" w:cstheme="majorBidi"/>
+      <w:color w:val="365F91" w:themeColor="accent1" w:themeShade="BF"/>
+      <w:sz w:val="32"/>
+      <w:szCs w:val="32"/>
+      <w:lang w:val="fr-FR" w:eastAsia="en-US"/>
+    </w:rPr>
+  </w:style>
+  <w:style w:type="paragraph" w:styleId="Titre">
+    <w:name w:val="Title"/>
+    <w:basedOn w:val="Normal"/>
+    <w:next w:val="Normal"/>
+    <w:link w:val="TitreCar"/>
+    <w:qFormat/>
+    <w:rsid w:val="00125E47"/>
+    <w:pPr>
+      <w:contextualSpacing/>
+    </w:pPr>
+    <w:rPr>
+      <w:rFonts w:asciiTheme="majorHAnsi" w:eastAsiaTheme="majorEastAsia" w:hAnsiTheme="majorHAnsi" w:cstheme="majorBidi"/>
+      <w:spacing w:val="-10"/>
+      <w:kern w:val="28"/>
+      <w:sz w:val="56"/>
+      <w:szCs w:val="56"/>
+    </w:rPr>
+  </w:style>
+  <w:style w:type="character" w:customStyle="1" w:styleId="TitreCar">
+    <w:name w:val="Titre Car"/>
+    <w:basedOn w:val="Policepardfaut"/>
+    <w:link w:val="Titre"/>
+    <w:rsid w:val="00125E47"/>
+    <w:rPr>
+      <w:rFonts w:asciiTheme="majorHAnsi" w:eastAsiaTheme="majorEastAsia" w:hAnsiTheme="majorHAnsi" w:cstheme="majorBidi"/>
+      <w:spacing w:val="-10"/>
+      <w:kern w:val="28"/>
+      <w:sz w:val="56"/>
+      <w:szCs w:val="56"/>
+      <w:lang w:val="fr-FR" w:eastAsia="en-US"/>
+    </w:rPr>
+  </w:style>
+  <w:style w:type="paragraph" w:customStyle="1" w:styleId="Style1">
+    <w:name w:val="Style1"/>
+    <w:basedOn w:val="Titre"/>
+    <w:qFormat/>
+    <w:rsid w:val="00F149EE"/>
+    <w:rPr>
+      <w:sz w:val="36"/>
+      <w:lang w:val="fr-CH" w:eastAsia="fr-CH"/>
     </w:rPr>
   </w:style>
 </w:styles>
@@ -2340,6 +3744,15 @@
 </file>
 
 <file path=customXml/item1.xml><?xml version="1.0" encoding="utf-8"?>
+<?mso-contentType ?>
+<FormTemplates xmlns="http://schemas.microsoft.com/sharepoint/v3/contenttype/forms">
+  <Display>DocumentLibraryForm</Display>
+  <Edit>DocumentLibraryForm</Edit>
+  <New>DocumentLibraryForm</New>
+</FormTemplates>
+</file>
+
+<file path=customXml/item2.xml><?xml version="1.0" encoding="utf-8"?>
 <p:properties xmlns:p="http://schemas.microsoft.com/office/2006/metadata/properties" xmlns:xsi="http://www.w3.org/2001/XMLSchema-instance" xmlns:pc="http://schemas.microsoft.com/office/infopath/2007/PartnerControls">
   <documentManagement>
     <lcf76f155ced4ddcb4097134ff3c332f xmlns="8afaa137-8a18-4908-97f4-35fc924e5a91">
@@ -2348,15 +3761,6 @@
     <TaxCatchAll xmlns="3b60234b-33e6-42ae-ae88-ba7d4a3eedfd" xsi:nil="true"/>
   </documentManagement>
 </p:properties>
-</file>
-
-<file path=customXml/item2.xml><?xml version="1.0" encoding="utf-8"?>
-<?mso-contentType ?>
-<FormTemplates xmlns="http://schemas.microsoft.com/sharepoint/v3/contenttype/forms">
-  <Display>DocumentLibraryForm</Display>
-  <Edit>DocumentLibraryForm</Edit>
-  <New>DocumentLibraryForm</New>
-</FormTemplates>
 </file>
 
 <file path=customXml/item3.xml><?xml version="1.0" encoding="utf-8"?>
@@ -2573,17 +3977,6 @@
 </file>
 
 <file path=customXml/itemProps1.xml><?xml version="1.0" encoding="utf-8"?>
-<ds:datastoreItem xmlns:ds="http://schemas.openxmlformats.org/officeDocument/2006/customXml" ds:itemID="{F93415F2-B9DC-4DB4-B207-B695D2855657}">
-  <ds:schemaRefs>
-    <ds:schemaRef ds:uri="http://schemas.microsoft.com/office/2006/metadata/properties"/>
-    <ds:schemaRef ds:uri="http://schemas.microsoft.com/office/infopath/2007/PartnerControls"/>
-    <ds:schemaRef ds:uri="b54f96d8-6138-4ba9-8b5a-da1062324abb"/>
-    <ds:schemaRef ds:uri="0ecde9c3-6951-4ee0-98d0-295e535ef6cd"/>
-  </ds:schemaRefs>
-</ds:datastoreItem>
-</file>
-
-<file path=customXml/itemProps2.xml><?xml version="1.0" encoding="utf-8"?>
 <ds:datastoreItem xmlns:ds="http://schemas.openxmlformats.org/officeDocument/2006/customXml" ds:itemID="{B14513CB-D85D-42BE-AEF4-302DB45AB819}">
   <ds:schemaRefs>
     <ds:schemaRef ds:uri="http://schemas.microsoft.com/sharepoint/v3/contenttype/forms"/>
@@ -2591,6 +3984,34 @@
 </ds:datastoreItem>
 </file>
 
+<file path=customXml/itemProps2.xml><?xml version="1.0" encoding="utf-8"?>
+<ds:datastoreItem xmlns:ds="http://schemas.openxmlformats.org/officeDocument/2006/customXml" ds:itemID="{F93415F2-B9DC-4DB4-B207-B695D2855657}">
+  <ds:schemaRefs>
+    <ds:schemaRef ds:uri="http://schemas.microsoft.com/office/2006/metadata/properties"/>
+    <ds:schemaRef ds:uri="http://schemas.microsoft.com/office/infopath/2007/PartnerControls"/>
+    <ds:schemaRef ds:uri="b54f96d8-6138-4ba9-8b5a-da1062324abb"/>
+    <ds:schemaRef ds:uri="0ecde9c3-6951-4ee0-98d0-295e535ef6cd"/>
+    <ds:schemaRef ds:uri="8afaa137-8a18-4908-97f4-35fc924e5a91"/>
+    <ds:schemaRef ds:uri="3b60234b-33e6-42ae-ae88-ba7d4a3eedfd"/>
+  </ds:schemaRefs>
+</ds:datastoreItem>
+</file>
+
 <file path=customXml/itemProps3.xml><?xml version="1.0" encoding="utf-8"?>
-<ds:datastoreItem xmlns:ds="http://schemas.openxmlformats.org/officeDocument/2006/customXml" ds:itemID="{9C197E0A-38A5-4E59-BC4E-C6187E0D4938}"/>
+<ds:datastoreItem xmlns:ds="http://schemas.openxmlformats.org/officeDocument/2006/customXml" ds:itemID="{9C197E0A-38A5-4E59-BC4E-C6187E0D4938}">
+  <ds:schemaRefs>
+    <ds:schemaRef ds:uri="http://schemas.microsoft.com/office/2006/metadata/contentType"/>
+    <ds:schemaRef ds:uri="http://schemas.microsoft.com/office/2006/metadata/properties/metaAttributes"/>
+    <ds:schemaRef ds:uri="http://www.w3.org/2001/XMLSchema"/>
+    <ds:schemaRef ds:uri="http://schemas.microsoft.com/office/2006/metadata/properties"/>
+    <ds:schemaRef ds:uri="8afaa137-8a18-4908-97f4-35fc924e5a91"/>
+    <ds:schemaRef ds:uri="3b60234b-33e6-42ae-ae88-ba7d4a3eedfd"/>
+    <ds:schemaRef ds:uri="http://schemas.microsoft.com/office/2006/documentManagement/types"/>
+    <ds:schemaRef ds:uri="http://schemas.microsoft.com/office/infopath/2007/PartnerControls"/>
+    <ds:schemaRef ds:uri="http://schemas.openxmlformats.org/package/2006/metadata/core-properties"/>
+    <ds:schemaRef ds:uri="http://purl.org/dc/elements/1.1/"/>
+    <ds:schemaRef ds:uri="http://purl.org/dc/terms/"/>
+    <ds:schemaRef ds:uri="http://schemas.microsoft.com/internal/obd"/>
+  </ds:schemaRefs>
+</ds:datastoreItem>
 </file>
--- a/documentation/4_Websummary.docx
+++ b/documentation/4_Websummary.docx
@@ -2,758 +2,6 @@
 <file path=word/document.xml><?xml version="1.0" encoding="utf-8"?>
 <w:document xmlns:wpc="http://schemas.microsoft.com/office/word/2010/wordprocessingCanvas" xmlns:cx="http://schemas.microsoft.com/office/drawing/2014/chartex" xmlns:cx1="http://schemas.microsoft.com/office/drawing/2015/9/8/chartex" xmlns:cx2="http://schemas.microsoft.com/office/drawing/2015/10/21/chartex" xmlns:cx3="http://schemas.microsoft.com/office/drawing/2016/5/9/chartex" xmlns:cx4="http://schemas.microsoft.com/office/drawing/2016/5/10/chartex" xmlns:cx5="http://schemas.microsoft.com/office/drawing/2016/5/11/chartex" xmlns:cx6="http://schemas.microsoft.com/office/drawing/2016/5/12/chartex" xmlns:cx7="http://schemas.microsoft.com/office/drawing/2016/5/13/chartex" xmlns:cx8="http://schemas.microsoft.com/office/drawing/2016/5/14/chartex" xmlns:mc="http://schemas.openxmlformats.org/markup-compatibility/2006" xmlns:aink="http://schemas.microsoft.com/office/drawing/2016/ink" xmlns:am3d="http://schemas.microsoft.com/office/drawing/2017/model3d" xmlns:o="urn:schemas-microsoft-com:office:office" xmlns:oel="http://schemas.microsoft.com/office/2019/extlst" xmlns:r="http://schemas.openxmlformats.org/officeDocument/2006/relationships" xmlns:m="http://schemas.openxmlformats.org/officeDocument/2006/math" xmlns:v="urn:schemas-microsoft-com:vml" xmlns:wp14="http://schemas.microsoft.com/office/word/2010/wordprocessingDrawing" xmlns:wp="http://schemas.openxmlformats.org/drawingml/2006/wordprocessingDrawing" xmlns:w10="urn:schemas-microsoft-com:office:word" xmlns:w="http://schemas.openxmlformats.org/wordprocessingml/2006/main" xmlns:w14="http://schemas.microsoft.com/office/word/2010/wordml" xmlns:w15="http://schemas.microsoft.com/office/word/2012/wordml" xmlns:w16cex="http://schemas.microsoft.com/office/word/2018/wordml/cex" xmlns:w16cid="http://schemas.microsoft.com/office/word/2016/wordml/cid" xmlns:w16="http://schemas.microsoft.com/office/word/2018/wordml" xmlns:w16du="http://schemas.microsoft.com/office/word/2023/wordml/word16du" xmlns:w16sdtdh="http://schemas.microsoft.com/office/word/2020/wordml/sdtdatahash" xmlns:w16sdtfl="http://schemas.microsoft.com/office/word/2024/wordml/sdtformatlock" xmlns:w16se="http://schemas.microsoft.com/office/word/2015/wordml/symex" xmlns:wpg="http://schemas.microsoft.com/office/word/2010/wordprocessingGroup" xmlns:wpi="http://schemas.microsoft.com/office/word/2010/wordprocessingInk" xmlns:wne="http://schemas.microsoft.com/office/word/2006/wordml" xmlns:wps="http://schemas.microsoft.com/office/word/2010/wordprocessingShape" mc:Ignorable="w14 w15 w16se w16cid w16 w16cex w16sdtdh w16sdtfl w16du wp14">
   <w:body>
-    <w:p>
-      <w:pPr>
-        <w:pStyle w:val="Paragraphedeliste"/>
-        <w:ind w:left="0"/>
-        <w:rPr>
-          <w:rFonts w:ascii="Arial" w:hAnsi="Arial"/>
-          <w:bCs/>
-          <w:szCs w:val="20"/>
-          <w:lang w:val="fr-CH" w:bidi="ar-SA"/>
-        </w:rPr>
-      </w:pPr>
-    </w:p>
-    <w:p>
-      <w:pPr>
-        <w:pStyle w:val="Paragraphedeliste"/>
-        <w:ind w:left="0"/>
-        <w:rPr>
-          <w:rFonts w:ascii="Arial" w:hAnsi="Arial"/>
-          <w:bCs/>
-          <w:szCs w:val="20"/>
-          <w:lang w:val="fr-CH" w:bidi="ar-SA"/>
-        </w:rPr>
-      </w:pPr>
-      <w:r>
-        <w:rPr>
-          <w:rFonts w:ascii="Arial" w:hAnsi="Arial"/>
-          <w:bCs/>
-          <w:szCs w:val="20"/>
-          <w:lang w:val="fr-CH" w:bidi="ar-SA"/>
-        </w:rPr>
-        <w:t>Le résumé doit contenir :</w:t>
-      </w:r>
-    </w:p>
-    <w:p>
-      <w:pPr>
-        <w:pStyle w:val="Paragraphedeliste"/>
-        <w:numPr>
-          <w:ilvl w:val="0"/>
-          <w:numId w:val="2"/>
-        </w:numPr>
-        <w:rPr>
-          <w:rFonts w:ascii="Arial" w:hAnsi="Arial"/>
-          <w:bCs/>
-          <w:szCs w:val="20"/>
-          <w:lang w:val="fr-CH" w:bidi="ar-SA"/>
-        </w:rPr>
-      </w:pPr>
-      <w:r>
-        <w:rPr>
-          <w:rFonts w:ascii="Arial" w:hAnsi="Arial"/>
-          <w:bCs/>
-          <w:szCs w:val="20"/>
-          <w:lang w:val="fr-CH" w:bidi="ar-SA"/>
-        </w:rPr>
-        <w:t>D</w:t>
-      </w:r>
-      <w:r>
-        <w:rPr>
-          <w:rFonts w:ascii="Arial" w:hAnsi="Arial"/>
-          <w:bCs/>
-          <w:szCs w:val="20"/>
-          <w:lang w:val="fr-CH" w:bidi="ar-SA"/>
-        </w:rPr>
-        <w:t>élimitation et objectif du projet d’examen</w:t>
-      </w:r>
-    </w:p>
-    <w:p>
-      <w:pPr>
-        <w:pStyle w:val="Paragraphedeliste"/>
-        <w:numPr>
-          <w:ilvl w:val="0"/>
-          <w:numId w:val="2"/>
-        </w:numPr>
-        <w:rPr>
-          <w:rFonts w:ascii="Arial" w:hAnsi="Arial"/>
-          <w:bCs/>
-          <w:szCs w:val="20"/>
-          <w:lang w:val="fr-CH" w:bidi="ar-SA"/>
-        </w:rPr>
-      </w:pPr>
-      <w:r>
-        <w:rPr>
-          <w:rFonts w:ascii="Arial" w:hAnsi="Arial"/>
-          <w:bCs/>
-          <w:szCs w:val="20"/>
-          <w:lang w:val="fr-CH" w:bidi="ar-SA"/>
-        </w:rPr>
-        <w:t>Un graphique/schéma/image pertinent/-e</w:t>
-      </w:r>
-    </w:p>
-    <w:p>
-      <w:pPr>
-        <w:pStyle w:val="Paragraphedeliste"/>
-        <w:numPr>
-          <w:ilvl w:val="0"/>
-          <w:numId w:val="2"/>
-        </w:numPr>
-        <w:rPr>
-          <w:rFonts w:ascii="Arial" w:hAnsi="Arial"/>
-          <w:bCs/>
-          <w:szCs w:val="20"/>
-          <w:lang w:val="fr-CH" w:bidi="ar-SA"/>
-        </w:rPr>
-      </w:pPr>
-      <w:r>
-        <w:rPr>
-          <w:rFonts w:ascii="Arial" w:hAnsi="Arial"/>
-          <w:bCs/>
-          <w:lang w:val="fr-CH"/>
-        </w:rPr>
-        <w:t>Une description du travail et de la solution</w:t>
-      </w:r>
-    </w:p>
-    <w:p>
-      <w:pPr>
-        <w:pStyle w:val="Paragraphedeliste"/>
-        <w:numPr>
-          <w:ilvl w:val="0"/>
-          <w:numId w:val="2"/>
-        </w:numPr>
-        <w:rPr>
-          <w:rFonts w:ascii="Arial" w:hAnsi="Arial"/>
-          <w:bCs/>
-          <w:szCs w:val="20"/>
-          <w:lang w:val="fr-CH" w:bidi="ar-SA"/>
-        </w:rPr>
-      </w:pPr>
-      <w:r>
-        <w:rPr>
-          <w:rFonts w:ascii="Arial" w:hAnsi="Arial"/>
-          <w:bCs/>
-          <w:lang w:val="fr-CH"/>
-        </w:rPr>
-        <w:t>Faire au maximum 2 pages</w:t>
-      </w:r>
-    </w:p>
-    <w:p>
-      <w:pPr>
-        <w:pStyle w:val="Paragraphedeliste"/>
-        <w:ind w:left="0"/>
-        <w:rPr>
-          <w:rFonts w:ascii="Arial" w:hAnsi="Arial"/>
-          <w:bCs/>
-          <w:lang w:val="fr-CH"/>
-        </w:rPr>
-      </w:pPr>
-    </w:p>
-    <w:p>
-      <w:pPr>
-        <w:pStyle w:val="Paragraphedeliste"/>
-        <w:ind w:left="0"/>
-        <w:rPr>
-          <w:rFonts w:ascii="Arial" w:hAnsi="Arial"/>
-          <w:bCs/>
-          <w:i/>
-          <w:color w:val="1F497D"/>
-          <w:sz w:val="16"/>
-          <w:lang w:val="fr-CH"/>
-        </w:rPr>
-      </w:pPr>
-      <w:r>
-        <w:rPr>
-          <w:rFonts w:ascii="Arial" w:hAnsi="Arial"/>
-          <w:bCs/>
-          <w:i/>
-          <w:color w:val="1F497D"/>
-          <w:sz w:val="16"/>
-          <w:lang w:val="fr-CH"/>
-        </w:rPr>
-        <w:t xml:space="preserve">L’objectif de ce résumé est de démontrer les compétences d’un/-e informaticien/-ne CFC à la fin de son apprentissage. Portez attention à ne dévoiler aucun secret d’entreprise ! Le résumé fera également partie des documents évalués par les experts avec le/la supérieur/-e professionnel/-le après la présentation du projet. Une version papier sera imprimée en trois exemplaires et remise aux experts ainsi qu’au/à la supérieur/-e professionnel au début de la présentation. Le candidat </w:t>
-      </w:r>
-      <w:r>
-        <w:rPr>
-          <w:rFonts w:ascii="Arial" w:hAnsi="Arial"/>
-          <w:bCs/>
-          <w:i/>
-          <w:color w:val="1F497D"/>
-          <w:sz w:val="16"/>
-          <w:lang w:val="fr-CH"/>
-        </w:rPr>
-        <w:t>enverra l</w:t>
-      </w:r>
-      <w:r>
-        <w:rPr>
-          <w:rFonts w:ascii="Arial" w:hAnsi="Arial"/>
-          <w:bCs/>
-          <w:i/>
-          <w:color w:val="1F497D"/>
-          <w:sz w:val="16"/>
-          <w:lang w:val="fr-CH"/>
-        </w:rPr>
-        <w:t>e Web-</w:t>
-      </w:r>
-      <w:proofErr w:type="spellStart"/>
-      <w:r>
-        <w:rPr>
-          <w:rFonts w:ascii="Arial" w:hAnsi="Arial"/>
-          <w:bCs/>
-          <w:i/>
-          <w:color w:val="1F497D"/>
-          <w:sz w:val="16"/>
-          <w:lang w:val="fr-CH"/>
-        </w:rPr>
-        <w:t>Summary</w:t>
-      </w:r>
-      <w:proofErr w:type="spellEnd"/>
-      <w:r>
-        <w:rPr>
-          <w:rFonts w:ascii="Arial" w:hAnsi="Arial"/>
-          <w:bCs/>
-          <w:i/>
-          <w:color w:val="1F497D"/>
-          <w:sz w:val="16"/>
-          <w:lang w:val="fr-CH"/>
-        </w:rPr>
-        <w:t xml:space="preserve"> </w:t>
-      </w:r>
-      <w:r>
-        <w:rPr>
-          <w:rFonts w:ascii="Arial" w:hAnsi="Arial"/>
-          <w:bCs/>
-          <w:i/>
-          <w:color w:val="1F497D"/>
-          <w:sz w:val="16"/>
-          <w:lang w:val="fr-CH"/>
-        </w:rPr>
-        <w:t>par e-mail aux experts au plus tard deux jours</w:t>
-      </w:r>
-      <w:r>
-        <w:rPr>
-          <w:rFonts w:ascii="Arial" w:hAnsi="Arial"/>
-          <w:bCs/>
-          <w:i/>
-          <w:color w:val="1F497D"/>
-          <w:sz w:val="16"/>
-          <w:lang w:val="fr-CH"/>
-        </w:rPr>
-        <w:t xml:space="preserve"> avant la présentation du projet. </w:t>
-      </w:r>
-    </w:p>
-    <w:p>
-      <w:pPr>
-        <w:pStyle w:val="Paragraphedeliste"/>
-        <w:ind w:left="0"/>
-        <w:rPr>
-          <w:rFonts w:ascii="Arial" w:hAnsi="Arial"/>
-          <w:bCs/>
-          <w:i/>
-          <w:color w:val="1F497D"/>
-          <w:sz w:val="16"/>
-          <w:lang w:val="fr-CH"/>
-        </w:rPr>
-      </w:pPr>
-    </w:p>
-    <w:p>
-      <w:pPr>
-        <w:pStyle w:val="Paragraphedeliste"/>
-        <w:ind w:left="0"/>
-        <w:rPr>
-          <w:rFonts w:ascii="Arial" w:hAnsi="Arial"/>
-          <w:bCs/>
-          <w:i/>
-          <w:color w:val="1F497D"/>
-          <w:sz w:val="16"/>
-          <w:lang w:val="fr-CH"/>
-        </w:rPr>
-      </w:pPr>
-      <w:r>
-        <w:rPr>
-          <w:rFonts w:ascii="Arial" w:hAnsi="Arial"/>
-          <w:bCs/>
-          <w:i/>
-          <w:color w:val="1F497D"/>
-          <w:sz w:val="16"/>
-          <w:lang w:val="fr-CH"/>
-        </w:rPr>
-        <w:t>Exemple de structure :</w:t>
-      </w:r>
-    </w:p>
-    <w:p>
-      <w:pPr>
-        <w:numPr>
-          <w:ilvl w:val="0"/>
-          <w:numId w:val="4"/>
-        </w:numPr>
-        <w:autoSpaceDE w:val="0"/>
-        <w:autoSpaceDN w:val="0"/>
-        <w:adjustRightInd w:val="0"/>
-        <w:rPr>
-          <w:rFonts w:cs="Arial"/>
-          <w:b/>
-          <w:bCs/>
-          <w:szCs w:val="22"/>
-          <w:lang w:val="fr-CH" w:eastAsia="fr-CH"/>
-        </w:rPr>
-      </w:pPr>
-      <w:r>
-        <w:rPr>
-          <w:rFonts w:cs="Arial"/>
-          <w:b/>
-          <w:bCs/>
-          <w:szCs w:val="22"/>
-          <w:lang w:val="fr-CH" w:eastAsia="fr-CH"/>
-        </w:rPr>
-        <w:t>Titre du TPI</w:t>
-      </w:r>
-    </w:p>
-    <w:p>
-      <w:pPr>
-        <w:autoSpaceDE w:val="0"/>
-        <w:autoSpaceDN w:val="0"/>
-        <w:adjustRightInd w:val="0"/>
-        <w:rPr>
-          <w:rFonts w:cs="Arial"/>
-          <w:szCs w:val="22"/>
-          <w:lang w:val="fr-CH" w:eastAsia="fr-CH"/>
-        </w:rPr>
-      </w:pPr>
-    </w:p>
-    <w:p>
-      <w:pPr>
-        <w:numPr>
-          <w:ilvl w:val="0"/>
-          <w:numId w:val="4"/>
-        </w:numPr>
-        <w:autoSpaceDE w:val="0"/>
-        <w:autoSpaceDN w:val="0"/>
-        <w:adjustRightInd w:val="0"/>
-        <w:rPr>
-          <w:rFonts w:cs="Arial"/>
-          <w:b/>
-          <w:bCs/>
-          <w:szCs w:val="22"/>
-          <w:lang w:val="fr-CH" w:eastAsia="fr-CH"/>
-        </w:rPr>
-      </w:pPr>
-      <w:r>
-        <w:rPr>
-          <w:rFonts w:cs="Arial"/>
-          <w:b/>
-          <w:bCs/>
-          <w:szCs w:val="22"/>
-          <w:lang w:val="fr-CH" w:eastAsia="fr-CH"/>
-        </w:rPr>
-        <w:t>Situation de départ, objectif, devoir</w:t>
-      </w:r>
-    </w:p>
-    <w:p>
-      <w:pPr>
-        <w:numPr>
-          <w:ilvl w:val="1"/>
-          <w:numId w:val="4"/>
-        </w:numPr>
-        <w:autoSpaceDE w:val="0"/>
-        <w:autoSpaceDN w:val="0"/>
-        <w:adjustRightInd w:val="0"/>
-        <w:rPr>
-          <w:rFonts w:cs="Arial"/>
-          <w:b/>
-          <w:bCs/>
-          <w:szCs w:val="22"/>
-          <w:lang w:val="fr-CH" w:eastAsia="fr-CH"/>
-        </w:rPr>
-      </w:pPr>
-      <w:r>
-        <w:rPr>
-          <w:rFonts w:cs="Arial"/>
-          <w:b/>
-          <w:bCs/>
-          <w:szCs w:val="22"/>
-          <w:lang w:val="fr-CH" w:eastAsia="fr-CH"/>
-        </w:rPr>
-        <w:t>Environnement, situation</w:t>
-      </w:r>
-    </w:p>
-    <w:p>
-      <w:pPr>
-        <w:numPr>
-          <w:ilvl w:val="1"/>
-          <w:numId w:val="2"/>
-        </w:numPr>
-        <w:autoSpaceDE w:val="0"/>
-        <w:autoSpaceDN w:val="0"/>
-        <w:adjustRightInd w:val="0"/>
-        <w:rPr>
-          <w:rFonts w:cs="Arial"/>
-          <w:szCs w:val="22"/>
-          <w:lang w:val="fr-CH" w:eastAsia="fr-CH"/>
-        </w:rPr>
-      </w:pPr>
-      <w:r>
-        <w:rPr>
-          <w:rFonts w:cs="Arial"/>
-          <w:szCs w:val="22"/>
-          <w:lang w:val="fr-CH" w:eastAsia="fr-CH"/>
-        </w:rPr>
-        <w:t>pour quel processus doit-on développer une (nouvelle) solution ?</w:t>
-      </w:r>
-    </w:p>
-    <w:p>
-      <w:pPr>
-        <w:numPr>
-          <w:ilvl w:val="1"/>
-          <w:numId w:val="4"/>
-        </w:numPr>
-        <w:autoSpaceDE w:val="0"/>
-        <w:autoSpaceDN w:val="0"/>
-        <w:adjustRightInd w:val="0"/>
-        <w:rPr>
-          <w:rFonts w:cs="Arial"/>
-          <w:b/>
-          <w:bCs/>
-          <w:szCs w:val="22"/>
-          <w:lang w:val="fr-CH" w:eastAsia="fr-CH"/>
-        </w:rPr>
-      </w:pPr>
-      <w:r>
-        <w:rPr>
-          <w:rFonts w:cs="Arial"/>
-          <w:b/>
-          <w:bCs/>
-          <w:szCs w:val="22"/>
-          <w:lang w:val="fr-CH" w:eastAsia="fr-CH"/>
-        </w:rPr>
-        <w:t>Situation de départ</w:t>
-      </w:r>
-    </w:p>
-    <w:p>
-      <w:pPr>
-        <w:numPr>
-          <w:ilvl w:val="1"/>
-          <w:numId w:val="2"/>
-        </w:numPr>
-        <w:autoSpaceDE w:val="0"/>
-        <w:autoSpaceDN w:val="0"/>
-        <w:adjustRightInd w:val="0"/>
-        <w:rPr>
-          <w:rFonts w:cs="Arial"/>
-          <w:szCs w:val="22"/>
-          <w:lang w:val="fr-CH" w:eastAsia="fr-CH"/>
-        </w:rPr>
-      </w:pPr>
-      <w:r>
-        <w:rPr>
-          <w:rFonts w:cs="Arial"/>
-          <w:szCs w:val="22"/>
-          <w:lang w:val="fr-CH" w:eastAsia="fr-CH"/>
-        </w:rPr>
-        <w:t>solution actuelle</w:t>
-      </w:r>
-    </w:p>
-    <w:p>
-      <w:pPr>
-        <w:numPr>
-          <w:ilvl w:val="1"/>
-          <w:numId w:val="4"/>
-        </w:numPr>
-        <w:autoSpaceDE w:val="0"/>
-        <w:autoSpaceDN w:val="0"/>
-        <w:adjustRightInd w:val="0"/>
-        <w:rPr>
-          <w:rFonts w:cs="Arial"/>
-          <w:b/>
-          <w:bCs/>
-          <w:szCs w:val="22"/>
-          <w:lang w:val="fr-CH" w:eastAsia="fr-CH"/>
-        </w:rPr>
-      </w:pPr>
-      <w:r>
-        <w:rPr>
-          <w:rFonts w:cs="Arial"/>
-          <w:b/>
-          <w:bCs/>
-          <w:szCs w:val="22"/>
-          <w:lang w:val="fr-CH" w:eastAsia="fr-CH"/>
-        </w:rPr>
-        <w:t>Objectif</w:t>
-      </w:r>
-    </w:p>
-    <w:p>
-      <w:pPr>
-        <w:numPr>
-          <w:ilvl w:val="1"/>
-          <w:numId w:val="2"/>
-        </w:numPr>
-        <w:autoSpaceDE w:val="0"/>
-        <w:autoSpaceDN w:val="0"/>
-        <w:adjustRightInd w:val="0"/>
-        <w:rPr>
-          <w:rFonts w:cs="Arial"/>
-          <w:szCs w:val="22"/>
-          <w:lang w:val="fr-CH" w:eastAsia="fr-CH"/>
-        </w:rPr>
-      </w:pPr>
-      <w:r>
-        <w:rPr>
-          <w:rFonts w:cs="Arial"/>
-          <w:szCs w:val="22"/>
-          <w:lang w:val="fr-CH" w:eastAsia="fr-CH"/>
-        </w:rPr>
-        <w:t>qu’est-ce qui doit être atteint, qu’apporte la (nouvelle) solution ?</w:t>
-      </w:r>
-    </w:p>
-    <w:p>
-      <w:pPr>
-        <w:rPr>
-          <w:lang w:val="fr-CH" w:eastAsia="fr-CH"/>
-        </w:rPr>
-      </w:pPr>
-    </w:p>
-    <w:p>
-      <w:pPr>
-        <w:numPr>
-          <w:ilvl w:val="0"/>
-          <w:numId w:val="4"/>
-        </w:numPr>
-        <w:autoSpaceDE w:val="0"/>
-        <w:autoSpaceDN w:val="0"/>
-        <w:adjustRightInd w:val="0"/>
-        <w:rPr>
-          <w:rFonts w:cs="Arial"/>
-          <w:b/>
-          <w:bCs/>
-          <w:szCs w:val="22"/>
-          <w:lang w:val="fr-CH" w:eastAsia="fr-CH"/>
-        </w:rPr>
-      </w:pPr>
-      <w:r>
-        <w:rPr>
-          <w:rFonts w:cs="Arial"/>
-          <w:b/>
-          <w:bCs/>
-          <w:szCs w:val="22"/>
-          <w:lang w:val="fr-CH" w:eastAsia="fr-CH"/>
-        </w:rPr>
-        <w:t>Représentation graphique parlante</w:t>
-      </w:r>
-    </w:p>
-    <w:p>
-      <w:pPr>
-        <w:rPr>
-          <w:lang w:val="fr-CH" w:eastAsia="fr-CH"/>
-        </w:rPr>
-      </w:pPr>
-    </w:p>
-    <w:p>
-      <w:pPr>
-        <w:numPr>
-          <w:ilvl w:val="0"/>
-          <w:numId w:val="4"/>
-        </w:numPr>
-        <w:autoSpaceDE w:val="0"/>
-        <w:autoSpaceDN w:val="0"/>
-        <w:adjustRightInd w:val="0"/>
-        <w:rPr>
-          <w:rFonts w:cs="Arial"/>
-          <w:b/>
-          <w:bCs/>
-          <w:szCs w:val="22"/>
-          <w:lang w:val="fr-CH" w:eastAsia="fr-CH"/>
-        </w:rPr>
-      </w:pPr>
-      <w:r>
-        <w:rPr>
-          <w:rFonts w:cs="Arial"/>
-          <w:b/>
-          <w:bCs/>
-          <w:szCs w:val="22"/>
-          <w:lang w:val="fr-CH" w:eastAsia="fr-CH"/>
-        </w:rPr>
-        <w:t>Solution, résultat</w:t>
-      </w:r>
-    </w:p>
-    <w:p>
-      <w:pPr>
-        <w:numPr>
-          <w:ilvl w:val="1"/>
-          <w:numId w:val="4"/>
-        </w:numPr>
-        <w:autoSpaceDE w:val="0"/>
-        <w:autoSpaceDN w:val="0"/>
-        <w:adjustRightInd w:val="0"/>
-        <w:rPr>
-          <w:rFonts w:cs="Arial"/>
-          <w:b/>
-          <w:bCs/>
-          <w:szCs w:val="22"/>
-          <w:lang w:val="fr-CH" w:eastAsia="fr-CH"/>
-        </w:rPr>
-      </w:pPr>
-      <w:r>
-        <w:rPr>
-          <w:rFonts w:cs="Arial"/>
-          <w:b/>
-          <w:bCs/>
-          <w:szCs w:val="22"/>
-          <w:lang w:val="fr-CH" w:eastAsia="fr-CH"/>
-        </w:rPr>
-        <w:t>Voie suivie</w:t>
-      </w:r>
-    </w:p>
-    <w:p>
-      <w:pPr>
-        <w:numPr>
-          <w:ilvl w:val="1"/>
-          <w:numId w:val="2"/>
-        </w:numPr>
-        <w:autoSpaceDE w:val="0"/>
-        <w:autoSpaceDN w:val="0"/>
-        <w:adjustRightInd w:val="0"/>
-        <w:rPr>
-          <w:rFonts w:cs="Arial"/>
-          <w:szCs w:val="22"/>
-          <w:lang w:val="fr-CH" w:eastAsia="fr-CH"/>
-        </w:rPr>
-      </w:pPr>
-      <w:r>
-        <w:rPr>
-          <w:rFonts w:cs="Arial"/>
-          <w:szCs w:val="22"/>
-          <w:lang w:val="fr-CH" w:eastAsia="fr-CH"/>
-        </w:rPr>
-        <w:t>explications, idées de solution, choix, solution élaborée</w:t>
-      </w:r>
-    </w:p>
-    <w:p>
-      <w:pPr>
-        <w:numPr>
-          <w:ilvl w:val="1"/>
-          <w:numId w:val="4"/>
-        </w:numPr>
-        <w:autoSpaceDE w:val="0"/>
-        <w:autoSpaceDN w:val="0"/>
-        <w:adjustRightInd w:val="0"/>
-        <w:rPr>
-          <w:rFonts w:cs="Arial"/>
-          <w:b/>
-          <w:bCs/>
-          <w:szCs w:val="22"/>
-          <w:lang w:val="fr-CH" w:eastAsia="fr-CH"/>
-        </w:rPr>
-      </w:pPr>
-      <w:r>
-        <w:rPr>
-          <w:rFonts w:cs="Arial"/>
-          <w:b/>
-          <w:bCs/>
-          <w:szCs w:val="22"/>
-          <w:lang w:val="fr-CH" w:eastAsia="fr-CH"/>
-        </w:rPr>
-        <w:t>Résultat / produit</w:t>
-      </w:r>
-    </w:p>
-    <w:p>
-      <w:pPr>
-        <w:pStyle w:val="Paragraphedeliste"/>
-        <w:numPr>
-          <w:ilvl w:val="1"/>
-          <w:numId w:val="2"/>
-        </w:numPr>
-        <w:spacing w:after="0"/>
-        <w:rPr>
-          <w:rFonts w:ascii="Arial" w:hAnsi="Arial" w:cs="Arial"/>
-          <w:lang w:val="fr-CH" w:eastAsia="fr-CH"/>
-        </w:rPr>
-      </w:pPr>
-      <w:r>
-        <w:rPr>
-          <w:rFonts w:ascii="Arial" w:hAnsi="Arial" w:cs="Arial"/>
-          <w:lang w:val="fr-CH" w:eastAsia="fr-CH"/>
-        </w:rPr>
-        <w:t>qu’est-ce qui a été atteint, qu’est-ce qui ne l’est pas (encore), quelle est la suite envisagée</w:t>
-      </w:r>
-    </w:p>
-    <w:p>
-      <w:pPr>
-        <w:numPr>
-          <w:ilvl w:val="1"/>
-          <w:numId w:val="4"/>
-        </w:numPr>
-        <w:autoSpaceDE w:val="0"/>
-        <w:autoSpaceDN w:val="0"/>
-        <w:adjustRightInd w:val="0"/>
-        <w:rPr>
-          <w:rFonts w:cs="Arial"/>
-          <w:b/>
-          <w:bCs/>
-          <w:szCs w:val="22"/>
-          <w:lang w:val="fr-CH" w:eastAsia="fr-CH"/>
-        </w:rPr>
-      </w:pPr>
-      <w:r>
-        <w:rPr>
-          <w:rFonts w:cs="Arial"/>
-          <w:b/>
-          <w:bCs/>
-          <w:szCs w:val="22"/>
-          <w:lang w:val="fr-CH" w:eastAsia="fr-CH"/>
-        </w:rPr>
-        <w:t>Conclusion personnelle</w:t>
-      </w:r>
-    </w:p>
-    <w:p>
-      <w:pPr>
-        <w:numPr>
-          <w:ilvl w:val="1"/>
-          <w:numId w:val="2"/>
-        </w:numPr>
-        <w:autoSpaceDE w:val="0"/>
-        <w:autoSpaceDN w:val="0"/>
-        <w:adjustRightInd w:val="0"/>
-        <w:rPr>
-          <w:rFonts w:cs="Arial"/>
-          <w:szCs w:val="22"/>
-          <w:lang w:val="fr-CH" w:eastAsia="fr-CH"/>
-        </w:rPr>
-      </w:pPr>
-      <w:r>
-        <w:rPr>
-          <w:rFonts w:cs="Arial"/>
-          <w:szCs w:val="22"/>
-          <w:lang w:val="fr-CH" w:eastAsia="fr-CH"/>
-        </w:rPr>
-        <w:t>Ce que j’ai appris et ce que je continuerais à faire par la suite pour améliorer le résultat obtenu ou étendre les fonctionnalités.</w:t>
-      </w:r>
-    </w:p>
-    <w:p>
-      <w:pPr>
-        <w:rPr>
-          <w:rFonts w:cs="Arial"/>
-          <w:szCs w:val="22"/>
-          <w:lang w:val="fr-CH" w:eastAsia="fr-CH" w:bidi="en-US"/>
-        </w:rPr>
-      </w:pPr>
-      <w:r>
-        <w:rPr>
-          <w:rFonts w:cs="Arial"/>
-          <w:lang w:val="fr-CH" w:eastAsia="fr-CH"/>
-        </w:rPr>
-        <w:br w:type="page"/>
-      </w:r>
-    </w:p>
-    <w:p>
-      <w:pPr>
-        <w:pStyle w:val="Paragraphedeliste"/>
-        <w:ind w:left="1440"/>
-        <w:rPr>
-          <w:rFonts w:ascii="Arial" w:hAnsi="Arial" w:cs="Arial"/>
-          <w:lang w:val="fr-CH" w:eastAsia="fr-CH"/>
-        </w:rPr>
-      </w:pPr>
-    </w:p>
     <w:p>
       <w:pPr>
         <w:pStyle w:val="Titre"/>
@@ -908,7 +156,13 @@
         <w:rPr>
           <w:lang w:val="fr-CH" w:eastAsia="fr-CH"/>
         </w:rPr>
-        <w:t>des émulateurs lourds nécessitant une installation locale,</w:t>
+        <w:t>Des</w:t>
+      </w:r>
+      <w:r>
+        <w:rPr>
+          <w:lang w:val="fr-CH" w:eastAsia="fr-CH"/>
+        </w:rPr>
+        <w:t xml:space="preserve"> émulateurs lourds nécessitant une installation locale,</w:t>
       </w:r>
     </w:p>
     <w:p>
@@ -926,7 +180,13 @@
         <w:rPr>
           <w:lang w:val="fr-CH" w:eastAsia="fr-CH"/>
         </w:rPr>
-        <w:t>des solutions web peu flexibles, difficilement personnalisables,</w:t>
+        <w:t>Des</w:t>
+      </w:r>
+      <w:r>
+        <w:rPr>
+          <w:lang w:val="fr-CH" w:eastAsia="fr-CH"/>
+        </w:rPr>
+        <w:t xml:space="preserve"> solutions web peu flexibles, difficilement personnalisables,</w:t>
       </w:r>
     </w:p>
     <w:p>
@@ -944,7 +204,13 @@
         <w:rPr>
           <w:lang w:val="fr-CH" w:eastAsia="fr-CH"/>
         </w:rPr>
-        <w:t>ou des plateformes ne permettant pas la récupération et l’exploitation des données de jeu (scores, statistiques).</w:t>
+        <w:t>Des</w:t>
+      </w:r>
+      <w:r>
+        <w:rPr>
+          <w:lang w:val="fr-CH" w:eastAsia="fr-CH"/>
+        </w:rPr>
+        <w:t xml:space="preserve"> plateformes ne permettant pas la récupération et l’exploitation des données de jeu (scores, statistiques).</w:t>
       </w:r>
     </w:p>
     <w:p>
@@ -996,7 +262,13 @@
         <w:rPr>
           <w:lang w:val="fr-CH" w:eastAsia="fr-CH"/>
         </w:rPr>
-        <w:t>développer un émulateur de jeux rétro accessible via un navigateur web,</w:t>
+        <w:t>Développer</w:t>
+      </w:r>
+      <w:r>
+        <w:rPr>
+          <w:lang w:val="fr-CH" w:eastAsia="fr-CH"/>
+        </w:rPr>
+        <w:t xml:space="preserve"> un émulateur de jeux rétro accessible via un navigateur web,</w:t>
       </w:r>
     </w:p>
     <w:p>
@@ -1014,7 +286,13 @@
         <w:rPr>
           <w:lang w:val="fr-CH" w:eastAsia="fr-CH"/>
         </w:rPr>
-        <w:t>garantir une bonne fluidité même sur du matériel limité,</w:t>
+        <w:t>Garantir</w:t>
+      </w:r>
+      <w:r>
+        <w:rPr>
+          <w:lang w:val="fr-CH" w:eastAsia="fr-CH"/>
+        </w:rPr>
+        <w:t xml:space="preserve"> une bonne fluidité même sur du matériel limité,</w:t>
       </w:r>
     </w:p>
     <w:p>
@@ -1032,7 +310,13 @@
         <w:rPr>
           <w:lang w:val="fr-CH" w:eastAsia="fr-CH"/>
         </w:rPr>
-        <w:t>permettre l’utilisation de manettes de jeu,</w:t>
+        <w:t>Permettre</w:t>
+      </w:r>
+      <w:r>
+        <w:rPr>
+          <w:lang w:val="fr-CH" w:eastAsia="fr-CH"/>
+        </w:rPr>
+        <w:t xml:space="preserve"> l’utilisation de manettes de jeu,</w:t>
       </w:r>
     </w:p>
     <w:p>
@@ -1050,7 +334,13 @@
         <w:rPr>
           <w:lang w:val="fr-CH" w:eastAsia="fr-CH"/>
         </w:rPr>
-        <w:t>concevoir une architecture modulaire, facilitant l’ajout de fonctionnalités,</w:t>
+        <w:t>Concevoir</w:t>
+      </w:r>
+      <w:r>
+        <w:rPr>
+          <w:lang w:val="fr-CH" w:eastAsia="fr-CH"/>
+        </w:rPr>
+        <w:t xml:space="preserve"> une architecture modulaire, facilitant l’ajout de fonctionnalités,</w:t>
       </w:r>
     </w:p>
     <w:p>
@@ -1068,7 +358,13 @@
         <w:rPr>
           <w:lang w:val="fr-CH" w:eastAsia="fr-CH"/>
         </w:rPr>
-        <w:t>récupérer et stocker les scores des joueurs pour une exploitation ultérieure.</w:t>
+        <w:t>Récupérer</w:t>
+      </w:r>
+      <w:r>
+        <w:rPr>
+          <w:lang w:val="fr-CH" w:eastAsia="fr-CH"/>
+        </w:rPr>
+        <w:t xml:space="preserve"> et stocker les scores des joueurs.</w:t>
       </w:r>
     </w:p>
     <w:p>
@@ -1091,18 +387,88 @@
           <w:lang w:val="fr-CH" w:eastAsia="fr-CH"/>
         </w:rPr>
       </w:pPr>
-    </w:p>
-    <w:p>
-      <w:pPr>
-        <w:rPr>
-          <w:lang w:val="fr-CH" w:eastAsia="fr-CH"/>
-        </w:rPr>
-      </w:pPr>
-      <w:r>
-        <w:rPr>
-          <w:lang w:val="fr-CH" w:eastAsia="fr-CH"/>
-        </w:rPr>
-        <w:t>Ce schéma illustre l’architecture globale de la solution, mettant en évidence la séparation entre l’interface utilisateur, le moteur d’émulation et les modules fonctionnels.</w:t>
+      <w:r>
+        <w:rPr>
+          <w:lang w:val="fr-CH" w:eastAsia="fr-CH"/>
+        </w:rPr>
+        <w:t>Ce schéma illustre l’architecture globale de l</w:t>
+      </w:r>
+      <w:r>
+        <w:rPr>
+          <w:lang w:val="fr-CH" w:eastAsia="fr-CH"/>
+        </w:rPr>
+        <w:t>’application</w:t>
+      </w:r>
+      <w:r>
+        <w:rPr>
+          <w:lang w:val="fr-CH" w:eastAsia="fr-CH"/>
+        </w:rPr>
+        <w:t xml:space="preserve">, </w:t>
+      </w:r>
+      <w:r>
+        <w:rPr>
+          <w:lang w:val="fr-CH" w:eastAsia="fr-CH"/>
+        </w:rPr>
+        <w:t xml:space="preserve">avec toutes les </w:t>
+      </w:r>
+      <w:r>
+        <w:rPr>
+          <w:lang w:val="fr-CH" w:eastAsia="fr-CH"/>
+        </w:rPr>
+        <w:t>parties client server</w:t>
+      </w:r>
+      <w:r>
+        <w:rPr>
+          <w:lang w:val="fr-CH" w:eastAsia="fr-CH"/>
+        </w:rPr>
+        <w:t>.</w:t>
+      </w:r>
+    </w:p>
+    <w:p>
+      <w:pPr>
+        <w:rPr>
+          <w:lang w:val="fr-CH" w:eastAsia="fr-CH"/>
+        </w:rPr>
+      </w:pPr>
+      <w:r>
+        <w:rPr>
+          <w:lang w:val="fr-CH" w:eastAsia="fr-CH"/>
+        </w:rPr>
+        <w:drawing>
+          <wp:inline distT="0" distB="0" distL="0" distR="0" wp14:anchorId="67CB1F4C" wp14:editId="443D8853">
+            <wp:extent cx="5531575" cy="2570671"/>
+            <wp:effectExtent l="0" t="0" r="0" b="1270"/>
+            <wp:docPr id="1670899872" name="Image 1" descr="Une image contenant capture d’écran, texte, conception&#10;&#10;Le contenu généré par l’IA peut être incorrect."/>
+            <wp:cNvGraphicFramePr>
+              <a:graphicFrameLocks xmlns:a="http://schemas.openxmlformats.org/drawingml/2006/main" noChangeAspect="1"/>
+            </wp:cNvGraphicFramePr>
+            <a:graphic xmlns:a="http://schemas.openxmlformats.org/drawingml/2006/main">
+              <a:graphicData uri="http://schemas.openxmlformats.org/drawingml/2006/picture">
+                <pic:pic xmlns:pic="http://schemas.openxmlformats.org/drawingml/2006/picture">
+                  <pic:nvPicPr>
+                    <pic:cNvPr id="1670899872" name="Image 1" descr="Une image contenant capture d’écran, texte, conception&#10;&#10;Le contenu généré par l’IA peut être incorrect."/>
+                    <pic:cNvPicPr/>
+                  </pic:nvPicPr>
+                  <pic:blipFill>
+                    <a:blip r:embed="rId10"/>
+                    <a:stretch>
+                      <a:fillRect/>
+                    </a:stretch>
+                  </pic:blipFill>
+                  <pic:spPr>
+                    <a:xfrm>
+                      <a:off x="0" y="0"/>
+                      <a:ext cx="5601210" cy="2603032"/>
+                    </a:xfrm>
+                    <a:prstGeom prst="rect">
+                      <a:avLst/>
+                    </a:prstGeom>
+                  </pic:spPr>
+                </pic:pic>
+              </a:graphicData>
+            </a:graphic>
+          </wp:inline>
+        </w:drawing>
       </w:r>
     </w:p>
     <w:p>
@@ -1116,6 +482,7 @@
         <w:rPr>
           <w:lang w:val="fr-CH" w:eastAsia="fr-CH"/>
         </w:rPr>
+        <w:lastRenderedPageBreak/>
         <w:t>4. Solution, résultat</w:t>
       </w:r>
     </w:p>
@@ -1128,30 +495,63 @@
       </w:r>
     </w:p>
     <w:p>
-      <w:pPr>
-        <w:rPr>
-          <w:lang w:val="fr-CH" w:eastAsia="fr-CH"/>
-        </w:rPr>
-      </w:pPr>
-      <w:r>
-        <w:rPr>
-          <w:lang w:val="fr-CH" w:eastAsia="fr-CH"/>
-        </w:rPr>
-        <w:t xml:space="preserve">Après analyse des solutions existantes, le choix s’est porté sur </w:t>
+      <w:r>
+        <w:t xml:space="preserve">Après réflexion notre chois c’est porté vers des technologie que l’ont connaissaient déjà </w:t>
+      </w:r>
+      <w:r>
+        <w:t xml:space="preserve">et nous avons </w:t>
+      </w:r>
+      <w:r>
+        <w:t>décidé</w:t>
+      </w:r>
+      <w:r>
+        <w:t xml:space="preserve"> de </w:t>
+      </w:r>
+      <w:r>
+        <w:t>containeriser</w:t>
+      </w:r>
+      <w:r>
+        <w:t xml:space="preserve"> le tout avec docker pour pouvoir tester facilement dans notre </w:t>
+      </w:r>
+      <w:r>
+        <w:t>environnement</w:t>
+      </w:r>
+      <w:r>
+        <w:t xml:space="preserve"> de travail puis porté le tout directement sur </w:t>
+      </w:r>
+      <w:r>
+        <w:t>Raspberry</w:t>
+      </w:r>
+      <w:r>
+        <w:t>.</w:t>
+      </w:r>
+    </w:p>
+    <w:p>
+      <w:r>
+        <w:t>Le plus grand défi</w:t>
+      </w:r>
+      <w:r>
+        <w:t xml:space="preserve"> a été d’implémenter l’émulateur au niveau du </w:t>
+      </w:r>
+      <w:r>
+        <w:t>frontend</w:t>
+      </w:r>
+      <w:r>
+        <w:t xml:space="preserve"> après différents teste et échec notre choix final et fonctionnelle c’est porté sur </w:t>
       </w:r>
       <w:proofErr w:type="spellStart"/>
       <w:r>
-        <w:rPr>
-          <w:lang w:val="fr-CH" w:eastAsia="fr-CH"/>
-        </w:rPr>
-        <w:t>EmulatorJS</w:t>
+        <w:t>Nostalgis</w:t>
       </w:r>
       <w:proofErr w:type="spellEnd"/>
       <w:r>
-        <w:rPr>
-          <w:lang w:val="fr-CH" w:eastAsia="fr-CH"/>
-        </w:rPr>
-        <w:t xml:space="preserve">, une bibliothèque d’émulation fonctionnant directement dans le navigateur grâce à </w:t>
+        <w:t xml:space="preserve">, </w:t>
+      </w:r>
+      <w:r>
+        <w:rPr>
+          <w:lang w:val="fr-CH" w:eastAsia="fr-CH"/>
+        </w:rPr>
+        <w:t xml:space="preserve">une bibliothèque d’émulation fonctionnant directement dans le navigateur grâce à </w:t>
       </w:r>
       <w:proofErr w:type="spellStart"/>
       <w:r>
@@ -1170,55 +570,135 @@
     </w:p>
     <w:p>
       <w:pPr>
-        <w:rPr>
-          <w:lang w:val="fr-CH" w:eastAsia="fr-CH"/>
-        </w:rPr>
-      </w:pPr>
-      <w:r>
-        <w:rPr>
-          <w:lang w:val="fr-CH" w:eastAsia="fr-CH"/>
-        </w:rPr>
-        <w:t>sa compatibilité multi-navigateurs,</w:t>
-      </w:r>
-    </w:p>
-    <w:p>
-      <w:pPr>
-        <w:rPr>
-          <w:lang w:val="fr-CH" w:eastAsia="fr-CH"/>
-        </w:rPr>
-      </w:pPr>
-      <w:r>
-        <w:rPr>
-          <w:lang w:val="fr-CH" w:eastAsia="fr-CH"/>
-        </w:rPr>
-        <w:t>son support des manettes,</w:t>
-      </w:r>
-    </w:p>
-    <w:p>
-      <w:pPr>
-        <w:rPr>
-          <w:lang w:val="fr-CH" w:eastAsia="fr-CH"/>
-        </w:rPr>
-      </w:pPr>
-      <w:r>
-        <w:rPr>
-          <w:lang w:val="fr-CH" w:eastAsia="fr-CH"/>
-        </w:rPr>
-        <w:lastRenderedPageBreak/>
-        <w:t>ses performances satisfaisantes sur Raspberry Pi.</w:t>
-      </w:r>
-    </w:p>
-    <w:p>
-      <w:pPr>
-        <w:rPr>
-          <w:lang w:val="fr-CH" w:eastAsia="fr-CH"/>
-        </w:rPr>
-      </w:pPr>
-      <w:r>
-        <w:rPr>
-          <w:lang w:val="fr-CH" w:eastAsia="fr-CH"/>
-        </w:rPr>
-        <w:t>Une interface web personnalisée a été développée afin de gérer le lancement des jeux et l’affichage des informations. Une attention particulière a été portée à la modularité du code, permettant d’ajouter ou de modifier des fonctionnalités (par exemple la gestion des scores) sans impacter l’ensemble du système.</w:t>
+        <w:pStyle w:val="Paragraphedeliste"/>
+        <w:numPr>
+          <w:ilvl w:val="0"/>
+          <w:numId w:val="11"/>
+        </w:numPr>
+        <w:rPr>
+          <w:lang w:val="fr-CH" w:eastAsia="fr-CH"/>
+        </w:rPr>
+      </w:pPr>
+      <w:r>
+        <w:rPr>
+          <w:lang w:val="fr-CH" w:eastAsia="fr-CH"/>
+        </w:rPr>
+        <w:t>Sa</w:t>
+      </w:r>
+      <w:r>
+        <w:rPr>
+          <w:lang w:val="fr-CH" w:eastAsia="fr-CH"/>
+        </w:rPr>
+        <w:t xml:space="preserve"> compatibilité multi-navigateurs,</w:t>
+      </w:r>
+    </w:p>
+    <w:p>
+      <w:pPr>
+        <w:pStyle w:val="Paragraphedeliste"/>
+        <w:numPr>
+          <w:ilvl w:val="0"/>
+          <w:numId w:val="11"/>
+        </w:numPr>
+        <w:rPr>
+          <w:lang w:val="fr-CH" w:eastAsia="fr-CH"/>
+        </w:rPr>
+      </w:pPr>
+      <w:r>
+        <w:rPr>
+          <w:lang w:val="fr-CH" w:eastAsia="fr-CH"/>
+        </w:rPr>
+        <w:t>Son</w:t>
+      </w:r>
+      <w:r>
+        <w:rPr>
+          <w:lang w:val="fr-CH" w:eastAsia="fr-CH"/>
+        </w:rPr>
+        <w:t xml:space="preserve"> support des manettes,</w:t>
+      </w:r>
+    </w:p>
+    <w:p>
+      <w:pPr>
+        <w:pStyle w:val="Paragraphedeliste"/>
+        <w:numPr>
+          <w:ilvl w:val="0"/>
+          <w:numId w:val="11"/>
+        </w:numPr>
+        <w:rPr>
+          <w:lang w:val="fr-CH" w:eastAsia="fr-CH"/>
+        </w:rPr>
+      </w:pPr>
+      <w:r>
+        <w:rPr>
+          <w:lang w:val="fr-CH" w:eastAsia="fr-CH"/>
+        </w:rPr>
+        <w:t>Sa modularité pour répondre à nos besoins,</w:t>
+      </w:r>
+    </w:p>
+    <w:p>
+      <w:pPr>
+        <w:pStyle w:val="Paragraphedeliste"/>
+        <w:numPr>
+          <w:ilvl w:val="0"/>
+          <w:numId w:val="11"/>
+        </w:numPr>
+        <w:rPr>
+          <w:lang w:val="fr-CH" w:eastAsia="fr-CH"/>
+        </w:rPr>
+      </w:pPr>
+      <w:r>
+        <w:rPr>
+          <w:lang w:val="fr-CH" w:eastAsia="fr-CH"/>
+        </w:rPr>
+        <w:t>Ses</w:t>
+      </w:r>
+      <w:r>
+        <w:rPr>
+          <w:lang w:val="fr-CH" w:eastAsia="fr-CH"/>
+        </w:rPr>
+        <w:t xml:space="preserve"> performances satisfaisantes sur Raspberry Pi.</w:t>
+      </w:r>
+    </w:p>
+    <w:p>
+      <w:pPr>
+        <w:rPr>
+          <w:lang w:val="fr-CH" w:eastAsia="fr-CH"/>
+        </w:rPr>
+      </w:pPr>
+      <w:r>
+        <w:rPr>
+          <w:lang w:val="fr-CH" w:eastAsia="fr-CH"/>
+        </w:rPr>
+        <w:t>Une interface web personnalisée a été développée afin de gérer le lancement des jeux et l’affichage des informations. Une attention particulière a été portée</w:t>
+      </w:r>
+      <w:r>
+        <w:rPr>
+          <w:lang w:val="fr-CH" w:eastAsia="fr-CH"/>
+        </w:rPr>
+        <w:t xml:space="preserve"> sur </w:t>
+      </w:r>
+      <w:r>
+        <w:rPr>
+          <w:lang w:val="fr-CH" w:eastAsia="fr-CH"/>
+        </w:rPr>
+        <w:t xml:space="preserve">l’émulation pour permettre </w:t>
+      </w:r>
+      <w:r>
+        <w:rPr>
+          <w:lang w:val="fr-CH" w:eastAsia="fr-CH"/>
+        </w:rPr>
+        <w:t>des sauvegardes</w:t>
+      </w:r>
+      <w:r>
+        <w:rPr>
+          <w:lang w:val="fr-CH" w:eastAsia="fr-CH"/>
+        </w:rPr>
+        <w:t xml:space="preserve"> de scores fonctionnelle</w:t>
+      </w:r>
+      <w:r>
+        <w:rPr>
+          <w:lang w:val="fr-CH" w:eastAsia="fr-CH"/>
+        </w:rPr>
+        <w:t>.</w:t>
       </w:r>
     </w:p>
     <w:p>
@@ -1244,67 +724,98 @@
     </w:p>
     <w:p>
       <w:pPr>
-        <w:rPr>
-          <w:lang w:val="fr-CH" w:eastAsia="fr-CH"/>
-        </w:rPr>
-      </w:pPr>
-      <w:r>
-        <w:rPr>
-          <w:lang w:val="fr-CH" w:eastAsia="fr-CH"/>
-        </w:rPr>
-        <w:t>de jouer à des jeux rétro directement depuis un navigateur,</w:t>
-      </w:r>
-    </w:p>
-    <w:p>
-      <w:pPr>
-        <w:rPr>
-          <w:lang w:val="fr-CH" w:eastAsia="fr-CH"/>
-        </w:rPr>
-      </w:pPr>
-      <w:r>
-        <w:rPr>
-          <w:lang w:val="fr-CH" w:eastAsia="fr-CH"/>
-        </w:rPr>
-        <w:t>d’utiliser des manettes USB ou Bluetooth,</w:t>
-      </w:r>
-    </w:p>
-    <w:p>
-      <w:pPr>
-        <w:rPr>
-          <w:lang w:val="fr-CH" w:eastAsia="fr-CH"/>
-        </w:rPr>
-      </w:pPr>
-      <w:r>
-        <w:rPr>
-          <w:lang w:val="fr-CH" w:eastAsia="fr-CH"/>
-        </w:rPr>
-        <w:t>de récupérer et stocker les scores des joueurs,</w:t>
-      </w:r>
-    </w:p>
-    <w:p>
-      <w:pPr>
-        <w:rPr>
-          <w:lang w:val="fr-CH" w:eastAsia="fr-CH"/>
-        </w:rPr>
-      </w:pPr>
-      <w:r>
-        <w:rPr>
-          <w:lang w:val="fr-CH" w:eastAsia="fr-CH"/>
-        </w:rPr>
-        <w:t>d’exécuter l’ensemble de la solution sur un Raspberry Pi avec des performances satisfaisantes.</w:t>
-      </w:r>
-    </w:p>
-    <w:p>
-      <w:pPr>
-        <w:rPr>
-          <w:lang w:val="fr-CH" w:eastAsia="fr-CH"/>
-        </w:rPr>
-      </w:pPr>
-      <w:r>
-        <w:rPr>
-          <w:lang w:val="fr-CH" w:eastAsia="fr-CH"/>
-        </w:rPr>
-        <w:t>Certaines améliorations restent envisageables, comme l’ajout de profils utilisateurs, de classements en ligne ou l’optimisation supplémentaire des performances pour des jeux plus exigeants.</w:t>
+        <w:pStyle w:val="Paragraphedeliste"/>
+        <w:numPr>
+          <w:ilvl w:val="0"/>
+          <w:numId w:val="12"/>
+        </w:numPr>
+        <w:rPr>
+          <w:lang w:val="fr-CH" w:eastAsia="fr-CH"/>
+        </w:rPr>
+      </w:pPr>
+      <w:r>
+        <w:rPr>
+          <w:lang w:val="fr-CH" w:eastAsia="fr-CH"/>
+        </w:rPr>
+        <w:t>De</w:t>
+      </w:r>
+      <w:r>
+        <w:rPr>
+          <w:lang w:val="fr-CH" w:eastAsia="fr-CH"/>
+        </w:rPr>
+        <w:t xml:space="preserve"> jouer à des jeux rétro directement depuis un navigateur,</w:t>
+      </w:r>
+    </w:p>
+    <w:p>
+      <w:pPr>
+        <w:pStyle w:val="Paragraphedeliste"/>
+        <w:numPr>
+          <w:ilvl w:val="0"/>
+          <w:numId w:val="12"/>
+        </w:numPr>
+        <w:rPr>
+          <w:lang w:val="fr-CH" w:eastAsia="fr-CH"/>
+        </w:rPr>
+      </w:pPr>
+      <w:r>
+        <w:rPr>
+          <w:lang w:val="fr-CH" w:eastAsia="fr-CH"/>
+        </w:rPr>
+        <w:t>D’utiliser</w:t>
+      </w:r>
+      <w:r>
+        <w:rPr>
+          <w:lang w:val="fr-CH" w:eastAsia="fr-CH"/>
+        </w:rPr>
+        <w:t xml:space="preserve"> des manettes USB ou Bluetooth,</w:t>
+      </w:r>
+    </w:p>
+    <w:p>
+      <w:pPr>
+        <w:pStyle w:val="Paragraphedeliste"/>
+        <w:numPr>
+          <w:ilvl w:val="0"/>
+          <w:numId w:val="12"/>
+        </w:numPr>
+        <w:rPr>
+          <w:lang w:val="fr-CH" w:eastAsia="fr-CH"/>
+        </w:rPr>
+      </w:pPr>
+      <w:r>
+        <w:rPr>
+          <w:lang w:val="fr-CH" w:eastAsia="fr-CH"/>
+        </w:rPr>
+        <w:t>De</w:t>
+      </w:r>
+      <w:r>
+        <w:rPr>
+          <w:lang w:val="fr-CH" w:eastAsia="fr-CH"/>
+        </w:rPr>
+        <w:t xml:space="preserve"> récupérer et stocker les scores des joueurs,</w:t>
+      </w:r>
+    </w:p>
+    <w:p>
+      <w:pPr>
+        <w:pStyle w:val="Paragraphedeliste"/>
+        <w:numPr>
+          <w:ilvl w:val="0"/>
+          <w:numId w:val="12"/>
+        </w:numPr>
+        <w:rPr>
+          <w:lang w:val="fr-CH" w:eastAsia="fr-CH"/>
+        </w:rPr>
+      </w:pPr>
+      <w:r>
+        <w:rPr>
+          <w:lang w:val="fr-CH" w:eastAsia="fr-CH"/>
+        </w:rPr>
+        <w:t>D’exécuter</w:t>
+      </w:r>
+      <w:r>
+        <w:rPr>
+          <w:lang w:val="fr-CH" w:eastAsia="fr-CH"/>
+        </w:rPr>
+        <w:t xml:space="preserve"> l’ensemble de la solution sur un Raspberry Pi avec des performances satisfaisantes.</w:t>
       </w:r>
     </w:p>
     <w:p>
@@ -1325,31 +836,79 @@
         <w:rPr>
           <w:lang w:val="fr-CH" w:eastAsia="fr-CH"/>
         </w:rPr>
-        <w:t>Ce projet m’a permis de renforcer mes compétences en développement web, en architecture logicielle et en optimisation des performances sur matériel contraint. J’ai également appris à analyser des solutions existantes et à les intégrer de manière pertinente dans un projet concret.</w:t>
-      </w:r>
-    </w:p>
-    <w:p>
-      <w:pPr>
-        <w:rPr>
-          <w:lang w:val="fr-CH" w:eastAsia="fr-CH"/>
-        </w:rPr>
-      </w:pPr>
-      <w:r>
-        <w:rPr>
-          <w:lang w:val="fr-CH" w:eastAsia="fr-CH"/>
-        </w:rPr>
-        <w:t>Par la suite, je continuerais à améliorer la sécurité, l’ergonomie de l’interface et à étendre les fonctionnalités, notamment autour de la gestion des utilisateurs et des statistiques de jeu.</w:t>
-      </w:r>
-    </w:p>
-    <w:p>
-      <w:pPr>
-        <w:rPr>
-          <w:lang w:val="fr-CH"/>
-        </w:rPr>
-      </w:pPr>
+        <w:t xml:space="preserve">Ce projet </w:t>
+      </w:r>
+      <w:r>
+        <w:rPr>
+          <w:lang w:val="fr-CH" w:eastAsia="fr-CH"/>
+        </w:rPr>
+        <w:t>nous a</w:t>
+      </w:r>
+      <w:r>
+        <w:rPr>
+          <w:lang w:val="fr-CH" w:eastAsia="fr-CH"/>
+        </w:rPr>
+        <w:t xml:space="preserve"> permis de renforcer </w:t>
+      </w:r>
+      <w:r>
+        <w:rPr>
+          <w:lang w:val="fr-CH" w:eastAsia="fr-CH"/>
+        </w:rPr>
+        <w:t>nos</w:t>
+      </w:r>
+      <w:r>
+        <w:rPr>
+          <w:lang w:val="fr-CH" w:eastAsia="fr-CH"/>
+        </w:rPr>
+        <w:t xml:space="preserve"> compétences en</w:t>
+      </w:r>
+      <w:r>
+        <w:rPr>
+          <w:lang w:val="fr-CH" w:eastAsia="fr-CH"/>
+        </w:rPr>
+        <w:t xml:space="preserve"> gestion de</w:t>
+      </w:r>
+      <w:r>
+        <w:rPr>
+          <w:lang w:val="fr-CH" w:eastAsia="fr-CH"/>
+        </w:rPr>
+        <w:t xml:space="preserve"> </w:t>
+      </w:r>
+      <w:r>
+        <w:rPr>
+          <w:lang w:val="fr-CH" w:eastAsia="fr-CH"/>
+        </w:rPr>
+        <w:t xml:space="preserve">projet </w:t>
+      </w:r>
+      <w:proofErr w:type="spellStart"/>
+      <w:r>
+        <w:rPr>
+          <w:lang w:val="fr-CH" w:eastAsia="fr-CH"/>
+        </w:rPr>
+        <w:t>scrum</w:t>
+      </w:r>
+      <w:proofErr w:type="spellEnd"/>
+      <w:r>
+        <w:rPr>
+          <w:lang w:val="fr-CH" w:eastAsia="fr-CH"/>
+        </w:rPr>
+        <w:t xml:space="preserve">. </w:t>
+      </w:r>
+      <w:r>
+        <w:rPr>
+          <w:lang w:val="fr-CH" w:eastAsia="fr-CH"/>
+        </w:rPr>
+        <w:t>Nous</w:t>
+      </w:r>
+      <w:r>
+        <w:rPr>
+          <w:lang w:val="fr-CH" w:eastAsia="fr-CH"/>
+        </w:rPr>
+        <w:t xml:space="preserve"> également appris à analyser des solutions existantes et à les intégrer de manière pertinente dans un projet concret.</w:t>
+      </w:r>
     </w:p>
     <w:sectPr>
-      <w:headerReference w:type="default" r:id="rId10"/>
+      <w:headerReference w:type="default" r:id="rId11"/>
       <w:pgSz w:w="11906" w:h="16838"/>
       <w:pgMar w:top="1417" w:right="1417" w:bottom="1417" w:left="1417" w:header="720" w:footer="720" w:gutter="0"/>
       <w:cols w:space="720"/>
@@ -2012,6 +1571,232 @@
     </w:lvl>
   </w:abstractNum>
   <w:abstractNum w:abstractNumId="3" w15:restartNumberingAfterBreak="0">
+    <w:nsid w:val="1F872BDD"/>
+    <w:multiLevelType w:val="hybridMultilevel"/>
+    <w:tmpl w:val="D44849A0"/>
+    <w:lvl w:ilvl="0" w:tplc="100C0001">
+      <w:start w:val="1"/>
+      <w:numFmt w:val="bullet"/>
+      <w:lvlText w:val=""/>
+      <w:lvlJc w:val="left"/>
+      <w:pPr>
+        <w:ind w:left="720" w:hanging="360"/>
+      </w:pPr>
+      <w:rPr>
+        <w:rFonts w:ascii="Symbol" w:hAnsi="Symbol" w:hint="default"/>
+      </w:rPr>
+    </w:lvl>
+    <w:lvl w:ilvl="1" w:tplc="100C0003" w:tentative="1">
+      <w:start w:val="1"/>
+      <w:numFmt w:val="bullet"/>
+      <w:lvlText w:val="o"/>
+      <w:lvlJc w:val="left"/>
+      <w:pPr>
+        <w:ind w:left="1440" w:hanging="360"/>
+      </w:pPr>
+      <w:rPr>
+        <w:rFonts w:ascii="Courier New" w:hAnsi="Courier New" w:cs="Courier New" w:hint="default"/>
+      </w:rPr>
+    </w:lvl>
+    <w:lvl w:ilvl="2" w:tplc="100C0005" w:tentative="1">
+      <w:start w:val="1"/>
+      <w:numFmt w:val="bullet"/>
+      <w:lvlText w:val=""/>
+      <w:lvlJc w:val="left"/>
+      <w:pPr>
+        <w:ind w:left="2160" w:hanging="360"/>
+      </w:pPr>
+      <w:rPr>
+        <w:rFonts w:ascii="Wingdings" w:hAnsi="Wingdings" w:hint="default"/>
+      </w:rPr>
+    </w:lvl>
+    <w:lvl w:ilvl="3" w:tplc="100C0001" w:tentative="1">
+      <w:start w:val="1"/>
+      <w:numFmt w:val="bullet"/>
+      <w:lvlText w:val=""/>
+      <w:lvlJc w:val="left"/>
+      <w:pPr>
+        <w:ind w:left="2880" w:hanging="360"/>
+      </w:pPr>
+      <w:rPr>
+        <w:rFonts w:ascii="Symbol" w:hAnsi="Symbol" w:hint="default"/>
+      </w:rPr>
+    </w:lvl>
+    <w:lvl w:ilvl="4" w:tplc="100C0003" w:tentative="1">
+      <w:start w:val="1"/>
+      <w:numFmt w:val="bullet"/>
+      <w:lvlText w:val="o"/>
+      <w:lvlJc w:val="left"/>
+      <w:pPr>
+        <w:ind w:left="3600" w:hanging="360"/>
+      </w:pPr>
+      <w:rPr>
+        <w:rFonts w:ascii="Courier New" w:hAnsi="Courier New" w:cs="Courier New" w:hint="default"/>
+      </w:rPr>
+    </w:lvl>
+    <w:lvl w:ilvl="5" w:tplc="100C0005" w:tentative="1">
+      <w:start w:val="1"/>
+      <w:numFmt w:val="bullet"/>
+      <w:lvlText w:val=""/>
+      <w:lvlJc w:val="left"/>
+      <w:pPr>
+        <w:ind w:left="4320" w:hanging="360"/>
+      </w:pPr>
+      <w:rPr>
+        <w:rFonts w:ascii="Wingdings" w:hAnsi="Wingdings" w:hint="default"/>
+      </w:rPr>
+    </w:lvl>
+    <w:lvl w:ilvl="6" w:tplc="100C0001" w:tentative="1">
+      <w:start w:val="1"/>
+      <w:numFmt w:val="bullet"/>
+      <w:lvlText w:val=""/>
+      <w:lvlJc w:val="left"/>
+      <w:pPr>
+        <w:ind w:left="5040" w:hanging="360"/>
+      </w:pPr>
+      <w:rPr>
+        <w:rFonts w:ascii="Symbol" w:hAnsi="Symbol" w:hint="default"/>
+      </w:rPr>
+    </w:lvl>
+    <w:lvl w:ilvl="7" w:tplc="100C0003" w:tentative="1">
+      <w:start w:val="1"/>
+      <w:numFmt w:val="bullet"/>
+      <w:lvlText w:val="o"/>
+      <w:lvlJc w:val="left"/>
+      <w:pPr>
+        <w:ind w:left="5760" w:hanging="360"/>
+      </w:pPr>
+      <w:rPr>
+        <w:rFonts w:ascii="Courier New" w:hAnsi="Courier New" w:cs="Courier New" w:hint="default"/>
+      </w:rPr>
+    </w:lvl>
+    <w:lvl w:ilvl="8" w:tplc="100C0005" w:tentative="1">
+      <w:start w:val="1"/>
+      <w:numFmt w:val="bullet"/>
+      <w:lvlText w:val=""/>
+      <w:lvlJc w:val="left"/>
+      <w:pPr>
+        <w:ind w:left="6480" w:hanging="360"/>
+      </w:pPr>
+      <w:rPr>
+        <w:rFonts w:ascii="Wingdings" w:hAnsi="Wingdings" w:hint="default"/>
+      </w:rPr>
+    </w:lvl>
+  </w:abstractNum>
+  <w:abstractNum w:abstractNumId="4" w15:restartNumberingAfterBreak="0">
+    <w:nsid w:val="2A6E6C80"/>
+    <w:multiLevelType w:val="hybridMultilevel"/>
+    <w:tmpl w:val="84CC266E"/>
+    <w:lvl w:ilvl="0" w:tplc="100C0001">
+      <w:start w:val="1"/>
+      <w:numFmt w:val="bullet"/>
+      <w:lvlText w:val=""/>
+      <w:lvlJc w:val="left"/>
+      <w:pPr>
+        <w:ind w:left="720" w:hanging="360"/>
+      </w:pPr>
+      <w:rPr>
+        <w:rFonts w:ascii="Symbol" w:hAnsi="Symbol" w:hint="default"/>
+      </w:rPr>
+    </w:lvl>
+    <w:lvl w:ilvl="1" w:tplc="100C0003" w:tentative="1">
+      <w:start w:val="1"/>
+      <w:numFmt w:val="bullet"/>
+      <w:lvlText w:val="o"/>
+      <w:lvlJc w:val="left"/>
+      <w:pPr>
+        <w:ind w:left="1440" w:hanging="360"/>
+      </w:pPr>
+      <w:rPr>
+        <w:rFonts w:ascii="Courier New" w:hAnsi="Courier New" w:cs="Courier New" w:hint="default"/>
+      </w:rPr>
+    </w:lvl>
+    <w:lvl w:ilvl="2" w:tplc="100C0005" w:tentative="1">
+      <w:start w:val="1"/>
+      <w:numFmt w:val="bullet"/>
+      <w:lvlText w:val=""/>
+      <w:lvlJc w:val="left"/>
+      <w:pPr>
+        <w:ind w:left="2160" w:hanging="360"/>
+      </w:pPr>
+      <w:rPr>
+        <w:rFonts w:ascii="Wingdings" w:hAnsi="Wingdings" w:hint="default"/>
+      </w:rPr>
+    </w:lvl>
+    <w:lvl w:ilvl="3" w:tplc="100C0001" w:tentative="1">
+      <w:start w:val="1"/>
+      <w:numFmt w:val="bullet"/>
+      <w:lvlText w:val=""/>
+      <w:lvlJc w:val="left"/>
+      <w:pPr>
+        <w:ind w:left="2880" w:hanging="360"/>
+      </w:pPr>
+      <w:rPr>
+        <w:rFonts w:ascii="Symbol" w:hAnsi="Symbol" w:hint="default"/>
+      </w:rPr>
+    </w:lvl>
+    <w:lvl w:ilvl="4" w:tplc="100C0003" w:tentative="1">
+      <w:start w:val="1"/>
+      <w:numFmt w:val="bullet"/>
+      <w:lvlText w:val="o"/>
+      <w:lvlJc w:val="left"/>
+      <w:pPr>
+        <w:ind w:left="3600" w:hanging="360"/>
+      </w:pPr>
+      <w:rPr>
+        <w:rFonts w:ascii="Courier New" w:hAnsi="Courier New" w:cs="Courier New" w:hint="default"/>
+      </w:rPr>
+    </w:lvl>
+    <w:lvl w:ilvl="5" w:tplc="100C0005" w:tentative="1">
+      <w:start w:val="1"/>
+      <w:numFmt w:val="bullet"/>
+      <w:lvlText w:val=""/>
+      <w:lvlJc w:val="left"/>
+      <w:pPr>
+        <w:ind w:left="4320" w:hanging="360"/>
+      </w:pPr>
+      <w:rPr>
+        <w:rFonts w:ascii="Wingdings" w:hAnsi="Wingdings" w:hint="default"/>
+      </w:rPr>
+    </w:lvl>
+    <w:lvl w:ilvl="6" w:tplc="100C0001" w:tentative="1">
+      <w:start w:val="1"/>
+      <w:numFmt w:val="bullet"/>
+      <w:lvlText w:val=""/>
+      <w:lvlJc w:val="left"/>
+      <w:pPr>
+        <w:ind w:left="5040" w:hanging="360"/>
+      </w:pPr>
+      <w:rPr>
+        <w:rFonts w:ascii="Symbol" w:hAnsi="Symbol" w:hint="default"/>
+      </w:rPr>
+    </w:lvl>
+    <w:lvl w:ilvl="7" w:tplc="100C0003" w:tentative="1">
+      <w:start w:val="1"/>
+      <w:numFmt w:val="bullet"/>
+      <w:lvlText w:val="o"/>
+      <w:lvlJc w:val="left"/>
+      <w:pPr>
+        <w:ind w:left="5760" w:hanging="360"/>
+      </w:pPr>
+      <w:rPr>
+        <w:rFonts w:ascii="Courier New" w:hAnsi="Courier New" w:cs="Courier New" w:hint="default"/>
+      </w:rPr>
+    </w:lvl>
+    <w:lvl w:ilvl="8" w:tplc="100C0005" w:tentative="1">
+      <w:start w:val="1"/>
+      <w:numFmt w:val="bullet"/>
+      <w:lvlText w:val=""/>
+      <w:lvlJc w:val="left"/>
+      <w:pPr>
+        <w:ind w:left="6480" w:hanging="360"/>
+      </w:pPr>
+      <w:rPr>
+        <w:rFonts w:ascii="Wingdings" w:hAnsi="Wingdings" w:hint="default"/>
+      </w:rPr>
+    </w:lvl>
+  </w:abstractNum>
+  <w:abstractNum w:abstractNumId="5" w15:restartNumberingAfterBreak="0">
     <w:nsid w:val="342C48F7"/>
     <w:multiLevelType w:val="multilevel"/>
     <w:tmpl w:val="D1A42C60"/>
@@ -2160,7 +1945,7 @@
       </w:rPr>
     </w:lvl>
   </w:abstractNum>
-  <w:abstractNum w:abstractNumId="4" w15:restartNumberingAfterBreak="0">
+  <w:abstractNum w:abstractNumId="6" w15:restartNumberingAfterBreak="0">
     <w:nsid w:val="377A010E"/>
     <w:multiLevelType w:val="multilevel"/>
     <w:tmpl w:val="55749D9C"/>
@@ -2309,7 +2094,7 @@
       </w:rPr>
     </w:lvl>
   </w:abstractNum>
-  <w:abstractNum w:abstractNumId="5" w15:restartNumberingAfterBreak="0">
+  <w:abstractNum w:abstractNumId="7" w15:restartNumberingAfterBreak="0">
     <w:nsid w:val="52EC6746"/>
     <w:multiLevelType w:val="hybridMultilevel"/>
     <w:tmpl w:val="8FA0546C"/>
@@ -2422,7 +2207,7 @@
       </w:rPr>
     </w:lvl>
   </w:abstractNum>
-  <w:abstractNum w:abstractNumId="6" w15:restartNumberingAfterBreak="0">
+  <w:abstractNum w:abstractNumId="8" w15:restartNumberingAfterBreak="0">
     <w:nsid w:val="5C7E2398"/>
     <w:multiLevelType w:val="hybridMultilevel"/>
     <w:tmpl w:val="E99EEE48"/>
@@ -2534,7 +2319,7 @@
       </w:rPr>
     </w:lvl>
   </w:abstractNum>
-  <w:abstractNum w:abstractNumId="7" w15:restartNumberingAfterBreak="0">
+  <w:abstractNum w:abstractNumId="9" w15:restartNumberingAfterBreak="0">
     <w:nsid w:val="622859D6"/>
     <w:multiLevelType w:val="hybridMultilevel"/>
     <w:tmpl w:val="64663408"/>
@@ -2647,7 +2432,7 @@
       </w:rPr>
     </w:lvl>
   </w:abstractNum>
-  <w:abstractNum w:abstractNumId="8" w15:restartNumberingAfterBreak="0">
+  <w:abstractNum w:abstractNumId="10" w15:restartNumberingAfterBreak="0">
     <w:nsid w:val="773802A5"/>
     <w:multiLevelType w:val="hybridMultilevel"/>
     <w:tmpl w:val="60B6AE12"/>
@@ -2733,7 +2518,7 @@
       </w:pPr>
     </w:lvl>
   </w:abstractNum>
-  <w:abstractNum w:abstractNumId="9" w15:restartNumberingAfterBreak="0">
+  <w:abstractNum w:abstractNumId="11" w15:restartNumberingAfterBreak="0">
     <w:nsid w:val="7B4F47C6"/>
     <w:multiLevelType w:val="multilevel"/>
     <w:tmpl w:val="7F8A3F94"/>
@@ -2883,34 +2668,40 @@
     </w:lvl>
   </w:abstractNum>
   <w:num w:numId="1" w16cid:durableId="1684818926">
-    <w:abstractNumId w:val="6"/>
+    <w:abstractNumId w:val="8"/>
   </w:num>
   <w:num w:numId="2" w16cid:durableId="1785922130">
     <w:abstractNumId w:val="1"/>
   </w:num>
   <w:num w:numId="3" w16cid:durableId="502744961">
-    <w:abstractNumId w:val="8"/>
+    <w:abstractNumId w:val="10"/>
   </w:num>
   <w:num w:numId="4" w16cid:durableId="1643653932">
     <w:abstractNumId w:val="2"/>
   </w:num>
   <w:num w:numId="5" w16cid:durableId="2015567953">
-    <w:abstractNumId w:val="4"/>
+    <w:abstractNumId w:val="6"/>
   </w:num>
   <w:num w:numId="6" w16cid:durableId="1188836998">
     <w:abstractNumId w:val="0"/>
   </w:num>
   <w:num w:numId="7" w16cid:durableId="1384868124">
+    <w:abstractNumId w:val="11"/>
+  </w:num>
+  <w:num w:numId="8" w16cid:durableId="1823699005">
+    <w:abstractNumId w:val="5"/>
+  </w:num>
+  <w:num w:numId="9" w16cid:durableId="1684435344">
     <w:abstractNumId w:val="9"/>
   </w:num>
-  <w:num w:numId="8" w16cid:durableId="1823699005">
+  <w:num w:numId="10" w16cid:durableId="2002928025">
+    <w:abstractNumId w:val="7"/>
+  </w:num>
+  <w:num w:numId="11" w16cid:durableId="1723410001">
     <w:abstractNumId w:val="3"/>
   </w:num>
-  <w:num w:numId="9" w16cid:durableId="1684435344">
-    <w:abstractNumId w:val="7"/>
-  </w:num>
-  <w:num w:numId="10" w16cid:durableId="2002928025">
-    <w:abstractNumId w:val="5"/>
+  <w:num w:numId="12" w16cid:durableId="1499035703">
+    <w:abstractNumId w:val="4"/>
   </w:num>
 </w:numbering>
 </file>
@@ -3329,6 +3120,7 @@
   <w:style w:type="character" w:default="1" w:styleId="Policepardfaut">
     <w:name w:val="Default Paragraph Font"/>
     <w:uiPriority w:val="1"/>
+    <w:semiHidden/>
     <w:unhideWhenUsed/>
   </w:style>
   <w:style w:type="table" w:default="1" w:styleId="TableauNormal">
@@ -3419,7 +3211,7 @@
     <w:next w:val="Normal"/>
     <w:link w:val="TitreCar"/>
     <w:qFormat/>
-    <w:rsid w:val="00125E47"/>
+    <w:rsid w:val="00157BE9"/>
     <w:pPr>
       <w:contextualSpacing/>
     </w:pPr>
@@ -3427,7 +3219,7 @@
       <w:rFonts w:asciiTheme="majorHAnsi" w:eastAsiaTheme="majorEastAsia" w:hAnsiTheme="majorHAnsi" w:cstheme="majorBidi"/>
       <w:spacing w:val="-10"/>
       <w:kern w:val="28"/>
-      <w:sz w:val="56"/>
+      <w:sz w:val="40"/>
       <w:szCs w:val="56"/>
     </w:rPr>
   </w:style>
@@ -3435,12 +3227,12 @@
     <w:name w:val="Titre Car"/>
     <w:basedOn w:val="Policepardfaut"/>
     <w:link w:val="Titre"/>
-    <w:rsid w:val="00125E47"/>
+    <w:rsid w:val="00157BE9"/>
     <w:rPr>
       <w:rFonts w:asciiTheme="majorHAnsi" w:eastAsiaTheme="majorEastAsia" w:hAnsiTheme="majorHAnsi" w:cstheme="majorBidi"/>
       <w:spacing w:val="-10"/>
       <w:kern w:val="28"/>
-      <w:sz w:val="56"/>
+      <w:sz w:val="40"/>
       <w:szCs w:val="56"/>
       <w:lang w:val="fr-FR" w:eastAsia="en-US"/>
     </w:rPr>
@@ -3753,17 +3545,6 @@
 </file>
 
 <file path=customXml/item2.xml><?xml version="1.0" encoding="utf-8"?>
-<p:properties xmlns:p="http://schemas.microsoft.com/office/2006/metadata/properties" xmlns:xsi="http://www.w3.org/2001/XMLSchema-instance" xmlns:pc="http://schemas.microsoft.com/office/infopath/2007/PartnerControls">
-  <documentManagement>
-    <lcf76f155ced4ddcb4097134ff3c332f xmlns="8afaa137-8a18-4908-97f4-35fc924e5a91">
-      <Terms xmlns="http://schemas.microsoft.com/office/infopath/2007/PartnerControls"/>
-    </lcf76f155ced4ddcb4097134ff3c332f>
-    <TaxCatchAll xmlns="3b60234b-33e6-42ae-ae88-ba7d4a3eedfd" xsi:nil="true"/>
-  </documentManagement>
-</p:properties>
-</file>
-
-<file path=customXml/item3.xml><?xml version="1.0" encoding="utf-8"?>
 <ct:contentTypeSchema xmlns:ct="http://schemas.microsoft.com/office/2006/metadata/contentType" xmlns:ma="http://schemas.microsoft.com/office/2006/metadata/properties/metaAttributes" ct:_="" ma:_="" ma:contentTypeName="Document" ma:contentTypeID="0x0101006BD0882D7B13D249A8B88997E24B9140" ma:contentTypeVersion="14" ma:contentTypeDescription="Crée un document." ma:contentTypeScope="" ma:versionID="3865b25f2bf2a035dbe7787239b3f11c">
   <xsd:schema xmlns:xsd="http://www.w3.org/2001/XMLSchema" xmlns:xs="http://www.w3.org/2001/XMLSchema" xmlns:p="http://schemas.microsoft.com/office/2006/metadata/properties" xmlns:ns2="8afaa137-8a18-4908-97f4-35fc924e5a91" xmlns:ns3="3b60234b-33e6-42ae-ae88-ba7d4a3eedfd" targetNamespace="http://schemas.microsoft.com/office/2006/metadata/properties" ma:root="true" ma:fieldsID="718f9f7ddd2530d56a17ab9424d0abda" ns2:_="" ns3:_="">
     <xsd:import namespace="8afaa137-8a18-4908-97f4-35fc924e5a91"/>
@@ -3976,6 +3757,17 @@
 </ct:contentTypeSchema>
 </file>
 
+<file path=customXml/item3.xml><?xml version="1.0" encoding="utf-8"?>
+<p:properties xmlns:p="http://schemas.microsoft.com/office/2006/metadata/properties" xmlns:xsi="http://www.w3.org/2001/XMLSchema-instance" xmlns:pc="http://schemas.microsoft.com/office/infopath/2007/PartnerControls">
+  <documentManagement>
+    <lcf76f155ced4ddcb4097134ff3c332f xmlns="8afaa137-8a18-4908-97f4-35fc924e5a91">
+      <Terms xmlns="http://schemas.microsoft.com/office/infopath/2007/PartnerControls"/>
+    </lcf76f155ced4ddcb4097134ff3c332f>
+    <TaxCatchAll xmlns="3b60234b-33e6-42ae-ae88-ba7d4a3eedfd" xsi:nil="true"/>
+  </documentManagement>
+</p:properties>
+</file>
+
 <file path=customXml/itemProps1.xml><?xml version="1.0" encoding="utf-8"?>
 <ds:datastoreItem xmlns:ds="http://schemas.openxmlformats.org/officeDocument/2006/customXml" ds:itemID="{B14513CB-D85D-42BE-AEF4-302DB45AB819}">
   <ds:schemaRefs>
@@ -3985,19 +3777,6 @@
 </file>
 
 <file path=customXml/itemProps2.xml><?xml version="1.0" encoding="utf-8"?>
-<ds:datastoreItem xmlns:ds="http://schemas.openxmlformats.org/officeDocument/2006/customXml" ds:itemID="{F93415F2-B9DC-4DB4-B207-B695D2855657}">
-  <ds:schemaRefs>
-    <ds:schemaRef ds:uri="http://schemas.microsoft.com/office/2006/metadata/properties"/>
-    <ds:schemaRef ds:uri="http://schemas.microsoft.com/office/infopath/2007/PartnerControls"/>
-    <ds:schemaRef ds:uri="b54f96d8-6138-4ba9-8b5a-da1062324abb"/>
-    <ds:schemaRef ds:uri="0ecde9c3-6951-4ee0-98d0-295e535ef6cd"/>
-    <ds:schemaRef ds:uri="8afaa137-8a18-4908-97f4-35fc924e5a91"/>
-    <ds:schemaRef ds:uri="3b60234b-33e6-42ae-ae88-ba7d4a3eedfd"/>
-  </ds:schemaRefs>
-</ds:datastoreItem>
-</file>
-
-<file path=customXml/itemProps3.xml><?xml version="1.0" encoding="utf-8"?>
 <ds:datastoreItem xmlns:ds="http://schemas.openxmlformats.org/officeDocument/2006/customXml" ds:itemID="{9C197E0A-38A5-4E59-BC4E-C6187E0D4938}">
   <ds:schemaRefs>
     <ds:schemaRef ds:uri="http://schemas.microsoft.com/office/2006/metadata/contentType"/>
@@ -4014,4 +3793,17 @@
     <ds:schemaRef ds:uri="http://schemas.microsoft.com/internal/obd"/>
   </ds:schemaRefs>
 </ds:datastoreItem>
+</file>
+
+<file path=customXml/itemProps3.xml><?xml version="1.0" encoding="utf-8"?>
+<ds:datastoreItem xmlns:ds="http://schemas.openxmlformats.org/officeDocument/2006/customXml" ds:itemID="{F93415F2-B9DC-4DB4-B207-B695D2855657}">
+  <ds:schemaRefs>
+    <ds:schemaRef ds:uri="http://schemas.microsoft.com/office/2006/metadata/properties"/>
+    <ds:schemaRef ds:uri="http://schemas.microsoft.com/office/infopath/2007/PartnerControls"/>
+    <ds:schemaRef ds:uri="b54f96d8-6138-4ba9-8b5a-da1062324abb"/>
+    <ds:schemaRef ds:uri="0ecde9c3-6951-4ee0-98d0-295e535ef6cd"/>
+    <ds:schemaRef ds:uri="8afaa137-8a18-4908-97f4-35fc924e5a91"/>
+    <ds:schemaRef ds:uri="3b60234b-33e6-42ae-ae88-ba7d4a3eedfd"/>
+  </ds:schemaRefs>
+</ds:datastoreItem>
 </file>
--- a/documentation/4_Websummary.docx
+++ b/documentation/4_Websummary.docx
@@ -15,14 +15,12 @@
         </w:rPr>
         <w:t xml:space="preserve">1. </w:t>
       </w:r>
-      <w:proofErr w:type="spellStart"/>
       <w:r>
         <w:rPr>
           <w:lang w:val="fr-CH" w:eastAsia="fr-CH"/>
         </w:rPr>
         <w:t>Arcadiabox</w:t>
       </w:r>
-      <w:proofErr w:type="spellEnd"/>
     </w:p>
     <w:p>
       <w:pPr>
@@ -223,7 +221,7 @@
         <w:rPr>
           <w:lang w:val="fr-CH" w:eastAsia="fr-CH"/>
         </w:rPr>
-        <w:t>Aucune solution simple et centralisée ne répondait entièrement aux contraintes de légèreté, de modularité et de gestion des scores sur un Raspberry Pi.</w:t>
+        <w:t>Aucune solution simple ne répondait entièrement aux contraintes de légèreté, de modularité et de gestion des scores sur un Raspberry Pi.</w:t>
       </w:r>
     </w:p>
     <w:p>
@@ -432,8 +430,10 @@
       </w:pPr>
       <w:r>
         <w:rPr>
-          <w:lang w:val="fr-CH" w:eastAsia="fr-CH"/>
-        </w:rPr>
+          <w:noProof/>
+          <w:lang w:val="fr-CH" w:eastAsia="fr-CH"/>
+        </w:rPr>
+        <w:lastRenderedPageBreak/>
         <w:drawing>
           <wp:inline distT="0" distB="0" distL="0" distR="0" wp14:anchorId="67CB1F4C" wp14:editId="443D8853">
             <wp:extent cx="5531575" cy="2570671"/>
@@ -482,7 +482,6 @@
         <w:rPr>
           <w:lang w:val="fr-CH" w:eastAsia="fr-CH"/>
         </w:rPr>
-        <w:lastRenderedPageBreak/>
         <w:t>4. Solution, résultat</w:t>
       </w:r>
     </w:p>
@@ -527,6 +526,11 @@
       </w:r>
     </w:p>
     <w:p>
+      <w:pPr>
+        <w:rPr>
+          <w:lang w:val="fr-CH" w:eastAsia="fr-CH"/>
+        </w:rPr>
+      </w:pPr>
       <w:r>
         <w:t>Le plus grand défi</w:t>
       </w:r>
@@ -539,33 +543,22 @@
       <w:r>
         <w:t xml:space="preserve"> après différents teste et échec notre choix final et fonctionnelle c’est porté sur </w:t>
       </w:r>
-      <w:proofErr w:type="spellStart"/>
       <w:r>
         <w:t>Nostalgis</w:t>
       </w:r>
-      <w:proofErr w:type="spellEnd"/>
-      <w:r>
-        <w:t xml:space="preserve">, </w:t>
-      </w:r>
-      <w:r>
-        <w:rPr>
-          <w:lang w:val="fr-CH" w:eastAsia="fr-CH"/>
-        </w:rPr>
-        <w:t xml:space="preserve">une bibliothèque d’émulation fonctionnant directement dans le navigateur grâce à </w:t>
-      </w:r>
-      <w:proofErr w:type="spellStart"/>
-      <w:r>
-        <w:rPr>
-          <w:lang w:val="fr-CH" w:eastAsia="fr-CH"/>
-        </w:rPr>
-        <w:t>WebAssembly</w:t>
-      </w:r>
-      <w:proofErr w:type="spellEnd"/>
-      <w:r>
-        <w:rPr>
-          <w:lang w:val="fr-CH" w:eastAsia="fr-CH"/>
-        </w:rPr>
-        <w:t>. Ce choix a été motivé par :</w:t>
+      <w:r>
+        <w:rPr>
+          <w:lang w:val="fr-CH" w:eastAsia="fr-CH"/>
+        </w:rPr>
+        <w:t>.</w:t>
+      </w:r>
+    </w:p>
+    <w:p>
+      <w:r>
+        <w:rPr>
+          <w:lang w:val="fr-CH" w:eastAsia="fr-CH"/>
+        </w:rPr>
+        <w:t>Ce choix a été motivé par :</w:t>
       </w:r>
     </w:p>
     <w:p>
@@ -668,7 +661,19 @@
         <w:rPr>
           <w:lang w:val="fr-CH" w:eastAsia="fr-CH"/>
         </w:rPr>
-        <w:t>Une interface web personnalisée a été développée afin de gérer le lancement des jeux et l’affichage des informations. Une attention particulière a été portée</w:t>
+        <w:t>Une interface web</w:t>
+      </w:r>
+      <w:r>
+        <w:rPr>
+          <w:lang w:val="fr-CH" w:eastAsia="fr-CH"/>
+        </w:rPr>
+        <w:t xml:space="preserve"> </w:t>
+      </w:r>
+      <w:r>
+        <w:rPr>
+          <w:lang w:val="fr-CH" w:eastAsia="fr-CH"/>
+        </w:rPr>
+        <w:t>a été développée afin de gérer le lancement des jeux et l’affichage des informations. Une attention particulière a été portée</w:t>
       </w:r>
       <w:r>
         <w:rPr>
@@ -878,16 +883,8 @@
         <w:rPr>
           <w:lang w:val="fr-CH" w:eastAsia="fr-CH"/>
         </w:rPr>
-        <w:t xml:space="preserve">projet </w:t>
-      </w:r>
-      <w:proofErr w:type="spellStart"/>
-      <w:r>
-        <w:rPr>
-          <w:lang w:val="fr-CH" w:eastAsia="fr-CH"/>
-        </w:rPr>
-        <w:t>scrum</w:t>
-      </w:r>
-      <w:proofErr w:type="spellEnd"/>
+        <w:t>projet scrum</w:t>
+      </w:r>
       <w:r>
         <w:rPr>
           <w:lang w:val="fr-CH" w:eastAsia="fr-CH"/>
@@ -1055,7 +1052,47 @@
               <w:szCs w:val="24"/>
               <w:lang w:val="fr-CH" w:eastAsia="de-DE"/>
             </w:rPr>
-            <w:t xml:space="preserve">Nom et prénom - remplacer ce texte </w:t>
+            <w:t>Nom et prénom </w:t>
+          </w:r>
+          <w:r>
+            <w:rPr>
+              <w:bCs/>
+              <w:i/>
+              <w:sz w:val="24"/>
+              <w:szCs w:val="24"/>
+              <w:lang w:val="fr-CH" w:eastAsia="de-DE"/>
+            </w:rPr>
+            <w:t>–</w:t>
+          </w:r>
+          <w:r>
+            <w:rPr>
+              <w:bCs/>
+              <w:i/>
+              <w:sz w:val="24"/>
+              <w:szCs w:val="24"/>
+              <w:lang w:val="fr-CH" w:eastAsia="de-DE"/>
+            </w:rPr>
+            <w:t xml:space="preserve"> </w:t>
+          </w:r>
+          <w:r>
+            <w:rPr>
+              <w:bCs/>
+              <w:i/>
+              <w:sz w:val="24"/>
+              <w:szCs w:val="24"/>
+              <w:lang w:val="fr-CH" w:eastAsia="de-DE"/>
+            </w:rPr>
+            <w:t>Barras Matias / Arnaud Ramirez / Jonas Deillon</w:t>
+          </w:r>
+          <w:r>
+            <w:rPr>
+              <w:bCs/>
+              <w:i/>
+              <w:sz w:val="24"/>
+              <w:szCs w:val="24"/>
+              <w:lang w:val="fr-CH" w:eastAsia="de-DE"/>
+            </w:rPr>
+            <w:t xml:space="preserve"> </w:t>
           </w:r>
         </w:p>
         <w:p>
@@ -1086,7 +1123,17 @@
               <w:szCs w:val="24"/>
               <w:lang w:val="fr-CH" w:eastAsia="de-DE"/>
             </w:rPr>
-            <w:t xml:space="preserve"> - remplacer ce texte</w:t>
+            <w:t xml:space="preserve"> - </w:t>
+          </w:r>
+          <w:r>
+            <w:rPr>
+              <w:b/>
+              <w:bCs/>
+              <w:sz w:val="24"/>
+              <w:szCs w:val="24"/>
+              <w:lang w:val="fr-CH" w:eastAsia="de-DE"/>
+            </w:rPr>
+            <w:t>ArcadiaBox</w:t>
           </w:r>
         </w:p>
       </w:tc>
@@ -3536,12 +3583,14 @@
 </file>
 
 <file path=customXml/item1.xml><?xml version="1.0" encoding="utf-8"?>
-<?mso-contentType ?>
-<FormTemplates xmlns="http://schemas.microsoft.com/sharepoint/v3/contenttype/forms">
-  <Display>DocumentLibraryForm</Display>
-  <Edit>DocumentLibraryForm</Edit>
-  <New>DocumentLibraryForm</New>
-</FormTemplates>
+<p:properties xmlns:p="http://schemas.microsoft.com/office/2006/metadata/properties" xmlns:xsi="http://www.w3.org/2001/XMLSchema-instance" xmlns:pc="http://schemas.microsoft.com/office/infopath/2007/PartnerControls">
+  <documentManagement>
+    <lcf76f155ced4ddcb4097134ff3c332f xmlns="8afaa137-8a18-4908-97f4-35fc924e5a91">
+      <Terms xmlns="http://schemas.microsoft.com/office/infopath/2007/PartnerControls"/>
+    </lcf76f155ced4ddcb4097134ff3c332f>
+    <TaxCatchAll xmlns="3b60234b-33e6-42ae-ae88-ba7d4a3eedfd" xsi:nil="true"/>
+  </documentManagement>
+</p:properties>
 </file>
 
 <file path=customXml/item2.xml><?xml version="1.0" encoding="utf-8"?>
@@ -3758,20 +3807,23 @@
 </file>
 
 <file path=customXml/item3.xml><?xml version="1.0" encoding="utf-8"?>
-<p:properties xmlns:p="http://schemas.microsoft.com/office/2006/metadata/properties" xmlns:xsi="http://www.w3.org/2001/XMLSchema-instance" xmlns:pc="http://schemas.microsoft.com/office/infopath/2007/PartnerControls">
-  <documentManagement>
-    <lcf76f155ced4ddcb4097134ff3c332f xmlns="8afaa137-8a18-4908-97f4-35fc924e5a91">
-      <Terms xmlns="http://schemas.microsoft.com/office/infopath/2007/PartnerControls"/>
-    </lcf76f155ced4ddcb4097134ff3c332f>
-    <TaxCatchAll xmlns="3b60234b-33e6-42ae-ae88-ba7d4a3eedfd" xsi:nil="true"/>
-  </documentManagement>
-</p:properties>
+<?mso-contentType ?>
+<FormTemplates xmlns="http://schemas.microsoft.com/sharepoint/v3/contenttype/forms">
+  <Display>DocumentLibraryForm</Display>
+  <Edit>DocumentLibraryForm</Edit>
+  <New>DocumentLibraryForm</New>
+</FormTemplates>
 </file>
 
 <file path=customXml/itemProps1.xml><?xml version="1.0" encoding="utf-8"?>
-<ds:datastoreItem xmlns:ds="http://schemas.openxmlformats.org/officeDocument/2006/customXml" ds:itemID="{B14513CB-D85D-42BE-AEF4-302DB45AB819}">
+<ds:datastoreItem xmlns:ds="http://schemas.openxmlformats.org/officeDocument/2006/customXml" ds:itemID="{F93415F2-B9DC-4DB4-B207-B695D2855657}">
   <ds:schemaRefs>
-    <ds:schemaRef ds:uri="http://schemas.microsoft.com/sharepoint/v3/contenttype/forms"/>
+    <ds:schemaRef ds:uri="http://schemas.microsoft.com/office/2006/metadata/properties"/>
+    <ds:schemaRef ds:uri="http://schemas.microsoft.com/office/infopath/2007/PartnerControls"/>
+    <ds:schemaRef ds:uri="b54f96d8-6138-4ba9-8b5a-da1062324abb"/>
+    <ds:schemaRef ds:uri="0ecde9c3-6951-4ee0-98d0-295e535ef6cd"/>
+    <ds:schemaRef ds:uri="8afaa137-8a18-4908-97f4-35fc924e5a91"/>
+    <ds:schemaRef ds:uri="3b60234b-33e6-42ae-ae88-ba7d4a3eedfd"/>
   </ds:schemaRefs>
 </ds:datastoreItem>
 </file>
@@ -3796,14 +3848,9 @@
 </file>
 
 <file path=customXml/itemProps3.xml><?xml version="1.0" encoding="utf-8"?>
-<ds:datastoreItem xmlns:ds="http://schemas.openxmlformats.org/officeDocument/2006/customXml" ds:itemID="{F93415F2-B9DC-4DB4-B207-B695D2855657}">
+<ds:datastoreItem xmlns:ds="http://schemas.openxmlformats.org/officeDocument/2006/customXml" ds:itemID="{B14513CB-D85D-42BE-AEF4-302DB45AB819}">
   <ds:schemaRefs>
-    <ds:schemaRef ds:uri="http://schemas.microsoft.com/office/2006/metadata/properties"/>
-    <ds:schemaRef ds:uri="http://schemas.microsoft.com/office/infopath/2007/PartnerControls"/>
-    <ds:schemaRef ds:uri="b54f96d8-6138-4ba9-8b5a-da1062324abb"/>
-    <ds:schemaRef ds:uri="0ecde9c3-6951-4ee0-98d0-295e535ef6cd"/>
-    <ds:schemaRef ds:uri="8afaa137-8a18-4908-97f4-35fc924e5a91"/>
-    <ds:schemaRef ds:uri="3b60234b-33e6-42ae-ae88-ba7d4a3eedfd"/>
+    <ds:schemaRef ds:uri="http://schemas.microsoft.com/sharepoint/v3/contenttype/forms"/>
   </ds:schemaRefs>
 </ds:datastoreItem>
 </file>